--- a/论文/第一版.docx
+++ b/论文/第一版.docx
@@ -357,39 +357,17 @@
         </w:rPr>
         <w:t>PC</w:t>
       </w:r>
-      <w:proofErr w:type="gramStart"/>
-      <w:r>
-        <w:rPr>
-          <w:rFonts w:hint="eastAsia"/>
-        </w:rPr>
-        <w:t>端数据</w:t>
-      </w:r>
-      <w:proofErr w:type="gramEnd"/>
-      <w:r>
-        <w:rPr>
-          <w:rFonts w:hint="eastAsia"/>
-        </w:rPr>
-        <w:t>融合</w:t>
-      </w:r>
-      <w:r>
-        <w:rPr>
-          <w:rFonts w:hint="eastAsia"/>
-        </w:rPr>
-        <w:t>成功解决了</w:t>
-      </w:r>
-      <w:proofErr w:type="gramStart"/>
-      <w:r>
-        <w:rPr>
-          <w:rFonts w:hint="eastAsia"/>
-        </w:rPr>
-        <w:t>内外业</w:t>
-      </w:r>
-      <w:proofErr w:type="gramEnd"/>
-      <w:r>
-        <w:rPr>
-          <w:rFonts w:hint="eastAsia"/>
-        </w:rPr>
-        <w:t>数据衔接问题，使得生产流程更通畅，生产周期更短</w:t>
+      <w:r>
+        <w:rPr>
+          <w:rFonts w:hint="eastAsia"/>
+        </w:rPr>
+        <w:t>端数据融合</w:t>
+      </w:r>
+      <w:r>
+        <w:rPr>
+          <w:rFonts w:hint="eastAsia"/>
+        </w:rPr>
+        <w:t>成功解决了内外业数据衔接问题，使得生产流程更通畅，生产周期更短</w:t>
       </w:r>
       <w:r>
         <w:rPr>
@@ -2205,23 +2183,7 @@
           <w:rFonts w:ascii="宋体" w:hAnsi="宋体"/>
           <w:szCs w:val="21"/>
         </w:rPr>
-        <w:t>将</w:t>
-      </w:r>
-      <w:proofErr w:type="gramStart"/>
-      <w:r>
-        <w:rPr>
-          <w:rFonts w:ascii="宋体" w:hAnsi="宋体"/>
-          <w:szCs w:val="21"/>
-        </w:rPr>
-        <w:t>内外业测量</w:t>
-      </w:r>
-      <w:proofErr w:type="gramEnd"/>
-      <w:r>
-        <w:rPr>
-          <w:rFonts w:ascii="宋体" w:hAnsi="宋体"/>
-          <w:szCs w:val="21"/>
-        </w:rPr>
-        <w:t>数据与办公自动化处理紧密结合的最佳途径</w:t>
+        <w:t>将内外业测量数据与办公自动化处理紧密结合的最佳途径</w:t>
       </w:r>
       <w:r>
         <w:rPr>
@@ -2552,7 +2514,6 @@
         </w:rPr>
         <w:t>日本筑波大学</w:t>
       </w:r>
-      <w:proofErr w:type="gramStart"/>
       <w:r>
         <w:rPr>
           <w:rFonts w:ascii="宋体" w:hAnsi="宋体"/>
@@ -2560,7 +2521,6 @@
         </w:rPr>
         <w:t xml:space="preserve">Ko Ko </w:t>
       </w:r>
-      <w:proofErr w:type="gramEnd"/>
       <w:r>
         <w:rPr>
           <w:rFonts w:ascii="宋体" w:hAnsi="宋体"/>
@@ -2914,7 +2874,6 @@
         </w:rPr>
         <w:t>图形采集编辑工具多样、便捷、易操作，能够满足外业调绘中实现新增</w:t>
       </w:r>
-      <w:proofErr w:type="gramStart"/>
       <w:r>
         <w:rPr>
           <w:rFonts w:ascii="宋体" w:hAnsi="宋体" w:hint="eastAsia"/>
@@ -2927,15 +2886,7 @@
           <w:rFonts w:ascii="宋体" w:hAnsi="宋体" w:hint="eastAsia"/>
           <w:szCs w:val="21"/>
         </w:rPr>
-        <w:t>丢漏地物</w:t>
-      </w:r>
-      <w:proofErr w:type="gramEnd"/>
-      <w:r>
-        <w:rPr>
-          <w:rFonts w:ascii="宋体" w:hAnsi="宋体" w:hint="eastAsia"/>
-          <w:szCs w:val="21"/>
-        </w:rPr>
-        <w:t>的快速采集补绘，地物属性编辑录入的便捷性大大提高了外业调绘工作的速度和效率。</w:t>
+        <w:t>丢漏地物的快速采集补绘，地物属性编辑录入的便捷性大大提高了外业调绘工作的速度和效率。</w:t>
       </w:r>
       <w:r>
         <w:rPr>
@@ -3079,23 +3030,7 @@
           <w:rFonts w:ascii="宋体" w:hAnsi="宋体"/>
           <w:szCs w:val="21"/>
         </w:rPr>
-        <w:t>已经成功应用于地质灾害隐患</w:t>
-      </w:r>
-      <w:proofErr w:type="gramStart"/>
-      <w:r>
-        <w:rPr>
-          <w:rFonts w:ascii="宋体" w:hAnsi="宋体"/>
-          <w:szCs w:val="21"/>
-        </w:rPr>
-        <w:t>点信息</w:t>
-      </w:r>
-      <w:proofErr w:type="gramEnd"/>
-      <w:r>
-        <w:rPr>
-          <w:rFonts w:ascii="宋体" w:hAnsi="宋体"/>
-          <w:szCs w:val="21"/>
-        </w:rPr>
-        <w:t>的采集工作。</w:t>
+        <w:t>已经成功应用于地质灾害隐患点信息的采集工作。</w:t>
       </w:r>
     </w:p>
     <w:p>
@@ -3897,23 +3832,7 @@
           <w:rFonts w:ascii="宋体" w:hAnsi="宋体"/>
           <w:szCs w:val="21"/>
         </w:rPr>
-        <w:t>图</w:t>
-      </w:r>
-      <w:proofErr w:type="gramStart"/>
-      <w:r>
-        <w:rPr>
-          <w:rFonts w:ascii="宋体" w:hAnsi="宋体"/>
-          <w:szCs w:val="21"/>
-        </w:rPr>
-        <w:t>斑由于</w:t>
-      </w:r>
-      <w:proofErr w:type="gramEnd"/>
-      <w:r>
-        <w:rPr>
-          <w:rFonts w:ascii="宋体" w:hAnsi="宋体"/>
-          <w:szCs w:val="21"/>
-        </w:rPr>
-        <w:t>人为</w:t>
+        <w:t>图斑由于人为</w:t>
       </w:r>
       <w:r>
         <w:rPr>
@@ -4296,7 +4215,7 @@
         <w:pStyle w:val="a3"/>
         <w:spacing w:line="360" w:lineRule="auto"/>
         <w:rPr>
-          <w:rFonts w:ascii="宋体" w:hAnsi="宋体" w:hint="eastAsia"/>
+          <w:rFonts w:ascii="宋体" w:hAnsi="宋体"/>
           <w:szCs w:val="21"/>
         </w:rPr>
       </w:pPr>
@@ -4567,21 +4486,7 @@
         <w:rPr>
           <w:rFonts w:hint="eastAsia"/>
         </w:rPr>
-        <w:t>用户、要素、</w:t>
-      </w:r>
-      <w:proofErr w:type="gramStart"/>
-      <w:r>
-        <w:rPr>
-          <w:rFonts w:hint="eastAsia"/>
-        </w:rPr>
-        <w:t>图层三</w:t>
-      </w:r>
-      <w:proofErr w:type="gramEnd"/>
-      <w:r>
-        <w:rPr>
-          <w:rFonts w:hint="eastAsia"/>
-        </w:rPr>
-        <w:t>大部分，</w:t>
+        <w:t>用户、要素、图层三大部分，</w:t>
       </w:r>
       <w:r>
         <w:rPr>
@@ -4677,7 +4582,7 @@
         <w:spacing w:line="360" w:lineRule="auto"/>
         <w:jc w:val="center"/>
         <w:rPr>
-          <w:rFonts w:ascii="宋体" w:hAnsi="宋体" w:hint="eastAsia"/>
+          <w:rFonts w:ascii="宋体" w:hAnsi="宋体"/>
           <w:szCs w:val="21"/>
         </w:rPr>
       </w:pPr>
@@ -4702,10 +4607,10 @@
             <v:path o:extrusionok="f" gradientshapeok="t" o:connecttype="rect"/>
             <o:lock v:ext="edit" aspectratio="t"/>
           </v:shapetype>
-          <v:shape id="_x0000_i1036" type="#_x0000_t75" style="width:414.75pt;height:347.25pt" o:ole="">
+          <v:shape id="_x0000_i1025" type="#_x0000_t75" style="width:414.75pt;height:347.25pt" o:ole="">
             <v:imagedata r:id="rId8" o:title=""/>
           </v:shape>
-          <o:OLEObject Type="Embed" ProgID="Visio.Drawing.15" ShapeID="_x0000_i1036" DrawAspect="Content" ObjectID="_1519484381" r:id="rId9"/>
+          <o:OLEObject Type="Embed" ProgID="Visio.Drawing.15" ShapeID="_x0000_i1025" DrawAspect="Content" ObjectID="_1519575894" r:id="rId9"/>
         </w:object>
       </w:r>
       <w:r>
@@ -4873,12 +4778,12 @@
         <w:rPr>
           <w:noProof/>
         </w:rPr>
-        <w:object w:dxaOrig="6931" w:dyaOrig="10651">
+        <w:object w:dxaOrig="9960" w:dyaOrig="8341">
           <v:shape id="_x0000_s1026" type="#_x0000_t75" style="position:absolute;left:0;text-align:left;margin-left:0;margin-top:6.25pt;width:487.7pt;height:284.6pt;z-index:251659264;mso-position-horizontal:center;mso-position-horizontal-relative:text;mso-position-vertical:absolute;mso-position-vertical-relative:text">
             <v:imagedata r:id="rId10" o:title=""/>
             <w10:wrap type="square"/>
           </v:shape>
-          <o:OLEObject Type="Embed" ProgID="Visio.Drawing.15" ShapeID="_x0000_s1026" DrawAspect="Content" ObjectID="_1519484395" r:id="rId11"/>
+          <o:OLEObject Type="Embed" ProgID="Visio.Drawing.15" ShapeID="_x0000_s1026" DrawAspect="Content" ObjectID="_1519575910" r:id="rId11"/>
         </w:object>
       </w:r>
     </w:p>
@@ -4902,10 +4807,10 @@
       </w:pPr>
       <w:r>
         <w:object w:dxaOrig="6931" w:dyaOrig="10651">
-          <v:shape id="_x0000_i1025" type="#_x0000_t75" style="width:346.5pt;height:532.5pt" o:ole="">
+          <v:shape id="_x0000_i1026" type="#_x0000_t75" style="width:346.5pt;height:532.5pt" o:ole="">
             <v:imagedata r:id="rId12" o:title=""/>
           </v:shape>
-          <o:OLEObject Type="Embed" ProgID="Visio.Drawing.15" ShapeID="_x0000_i1025" DrawAspect="Content" ObjectID="_1519484382" r:id="rId13"/>
+          <o:OLEObject Type="Embed" ProgID="Visio.Drawing.15" ShapeID="_x0000_i1026" DrawAspect="Content" ObjectID="_1519575895" r:id="rId13"/>
         </w:object>
       </w:r>
     </w:p>
@@ -4916,10 +4821,10 @@
       </w:pPr>
       <w:r>
         <w:object w:dxaOrig="8955" w:dyaOrig="4275">
-          <v:shape id="_x0000_i1026" type="#_x0000_t75" style="width:414.75pt;height:198pt" o:ole="">
+          <v:shape id="_x0000_i1027" type="#_x0000_t75" style="width:414.75pt;height:198pt" o:ole="">
             <v:imagedata r:id="rId14" o:title=""/>
           </v:shape>
-          <o:OLEObject Type="Embed" ProgID="Visio.Drawing.15" ShapeID="_x0000_i1026" DrawAspect="Content" ObjectID="_1519484383" r:id="rId15"/>
+          <o:OLEObject Type="Embed" ProgID="Visio.Drawing.15" ShapeID="_x0000_i1027" DrawAspect="Content" ObjectID="_1519575896" r:id="rId15"/>
         </w:object>
       </w:r>
     </w:p>
@@ -4931,10 +4836,10 @@
       </w:pPr>
       <w:r>
         <w:object w:dxaOrig="3150" w:dyaOrig="7680">
-          <v:shape id="_x0000_i1027" type="#_x0000_t75" style="width:157.5pt;height:384pt" o:ole="">
+          <v:shape id="_x0000_i1028" type="#_x0000_t75" style="width:157.5pt;height:384pt" o:ole="">
             <v:imagedata r:id="rId16" o:title=""/>
           </v:shape>
-          <o:OLEObject Type="Embed" ProgID="Visio.Drawing.15" ShapeID="_x0000_i1027" DrawAspect="Content" ObjectID="_1519484384" r:id="rId17"/>
+          <o:OLEObject Type="Embed" ProgID="Visio.Drawing.15" ShapeID="_x0000_i1028" DrawAspect="Content" ObjectID="_1519575897" r:id="rId17"/>
         </w:object>
       </w:r>
     </w:p>
@@ -4946,10 +4851,10 @@
       </w:pPr>
       <w:r>
         <w:object w:dxaOrig="8611" w:dyaOrig="7546">
-          <v:shape id="_x0000_i1028" type="#_x0000_t75" style="width:414.75pt;height:363.75pt" o:ole="">
+          <v:shape id="_x0000_i1029" type="#_x0000_t75" style="width:414.75pt;height:363.75pt" o:ole="">
             <v:imagedata r:id="rId18" o:title=""/>
           </v:shape>
-          <o:OLEObject Type="Embed" ProgID="Visio.Drawing.15" ShapeID="_x0000_i1028" DrawAspect="Content" ObjectID="_1519484385" r:id="rId19"/>
+          <o:OLEObject Type="Embed" ProgID="Visio.Drawing.15" ShapeID="_x0000_i1029" DrawAspect="Content" ObjectID="_1519575898" r:id="rId19"/>
         </w:object>
       </w:r>
     </w:p>
@@ -5043,9 +4948,6 @@
       <w:pPr>
         <w:pStyle w:val="a3"/>
         <w:spacing w:line="360" w:lineRule="auto"/>
-        <w:rPr>
-          <w:rFonts w:hint="eastAsia"/>
-        </w:rPr>
       </w:pPr>
       <w:r>
         <w:t>首先</w:t>
@@ -5583,21 +5485,7 @@
         <w:rPr>
           <w:rFonts w:hint="eastAsia"/>
         </w:rPr>
-        <w:t>软件业</w:t>
-      </w:r>
-      <w:proofErr w:type="gramStart"/>
-      <w:r>
-        <w:rPr>
-          <w:rFonts w:hint="eastAsia"/>
-        </w:rPr>
-        <w:t>务需</w:t>
-      </w:r>
-      <w:proofErr w:type="gramEnd"/>
-      <w:r>
-        <w:rPr>
-          <w:rFonts w:hint="eastAsia"/>
-        </w:rPr>
-        <w:t>求</w:t>
+        <w:t>软件业务需求</w:t>
       </w:r>
     </w:p>
     <w:p>
@@ -6719,7 +6607,6 @@
         <w:ind w:firstLine="420"/>
         <w:jc w:val="left"/>
         <w:rPr>
-          <w:rFonts w:hint="eastAsia"/>
           <w:sz w:val="24"/>
           <w:szCs w:val="24"/>
         </w:rPr>
@@ -6848,7 +6735,6 @@
         <w:ind w:firstLine="420"/>
         <w:jc w:val="left"/>
         <w:rPr>
-          <w:rFonts w:hint="eastAsia"/>
           <w:sz w:val="24"/>
           <w:szCs w:val="24"/>
         </w:rPr>
@@ -7071,12 +6957,12 @@
         <w:rPr>
           <w:noProof/>
         </w:rPr>
-        <w:object w:dxaOrig="6931" w:dyaOrig="10651">
+        <w:object w:dxaOrig="9960" w:dyaOrig="8341">
           <v:shape id="_x0000_s1027" type="#_x0000_t75" style="position:absolute;left:0;text-align:left;margin-left:.1pt;margin-top:22.95pt;width:435.8pt;height:194.7pt;z-index:251661312;mso-position-horizontal-relative:text;mso-position-vertical-relative:text">
             <v:imagedata r:id="rId20" o:title=""/>
             <w10:wrap type="square"/>
           </v:shape>
-          <o:OLEObject Type="Embed" ProgID="Visio.Drawing.15" ShapeID="_x0000_s1027" DrawAspect="Content" ObjectID="_1519484396" r:id="rId21"/>
+          <o:OLEObject Type="Embed" ProgID="Visio.Drawing.15" ShapeID="_x0000_s1027" DrawAspect="Content" ObjectID="_1519575911" r:id="rId21"/>
         </w:object>
       </w:r>
     </w:p>
@@ -7247,9 +7133,6 @@
         <w:spacing w:line="440" w:lineRule="exact"/>
         <w:ind w:left="780" w:firstLineChars="0" w:firstLine="0"/>
         <w:jc w:val="left"/>
-        <w:rPr>
-          <w:rFonts w:hint="eastAsia"/>
-        </w:rPr>
       </w:pPr>
       <w:r>
         <w:rPr>
@@ -7879,49 +7762,15 @@
           <w:sz w:val="24"/>
           <w:szCs w:val="24"/>
         </w:rPr>
-        <w:t>实现对</w:t>
-      </w:r>
-      <w:proofErr w:type="gramStart"/>
-      <w:r>
-        <w:rPr>
-          <w:sz w:val="24"/>
-          <w:szCs w:val="24"/>
-        </w:rPr>
-        <w:t>所有图层的</w:t>
-      </w:r>
-      <w:proofErr w:type="gramEnd"/>
-      <w:r>
-        <w:rPr>
-          <w:sz w:val="24"/>
-          <w:szCs w:val="24"/>
-        </w:rPr>
-        <w:t>管理</w:t>
-      </w:r>
-      <w:r>
-        <w:rPr>
-          <w:rFonts w:hint="eastAsia"/>
-          <w:sz w:val="24"/>
-          <w:szCs w:val="24"/>
-        </w:rPr>
-        <w:t>，根据业务需要</w:t>
-      </w:r>
-      <w:proofErr w:type="gramStart"/>
-      <w:r>
-        <w:rPr>
-          <w:rFonts w:hint="eastAsia"/>
-          <w:sz w:val="24"/>
-          <w:szCs w:val="24"/>
-        </w:rPr>
-        <w:t>对图层进行</w:t>
-      </w:r>
-      <w:proofErr w:type="gramEnd"/>
-      <w:r>
-        <w:rPr>
-          <w:rFonts w:hint="eastAsia"/>
-          <w:sz w:val="24"/>
-          <w:szCs w:val="24"/>
-        </w:rPr>
-        <w:t>适当的移除和添加。</w:t>
+        <w:t>实现对所有图层的管理</w:t>
+      </w:r>
+      <w:r>
+        <w:rPr>
+          <w:rFonts w:hint="eastAsia"/>
+          <w:sz w:val="24"/>
+          <w:szCs w:val="24"/>
+        </w:rPr>
+        <w:t>，根据业务需要对图层进行适当的移除和添加。</w:t>
       </w:r>
     </w:p>
     <w:p>
@@ -7962,31 +7811,7 @@
         <w:rPr>
           <w:rFonts w:hint="eastAsia"/>
         </w:rPr>
-        <w:t>地图基本操作模块包括对地图的固定倍数的放大、缩小</w:t>
-      </w:r>
-      <w:r>
-        <w:rPr>
-          <w:rFonts w:hint="eastAsia"/>
-        </w:rPr>
-        <w:t>（</w:t>
-      </w:r>
-      <w:r>
-        <w:rPr>
-          <w:rFonts w:hint="eastAsia"/>
-        </w:rPr>
-        <w:t>此处采用的一倍的放大缩小</w:t>
-      </w:r>
-      <w:r>
-        <w:rPr>
-          <w:rFonts w:hint="eastAsia"/>
-        </w:rPr>
-        <w:t>）</w:t>
-      </w:r>
-      <w:r>
-        <w:rPr>
-          <w:rFonts w:hint="eastAsia"/>
-        </w:rPr>
-        <w:t>、全图、单指移动地图、双指夹捏地图进行放大或者缩小、地图单击和地图双击操作。</w:t>
+        <w:t>地图基本操作模块包括对地图的固定倍数的放大、缩小（此处采用的一倍的放大缩小）、全图、单指移动地图、双指夹捏地图进行放大或者缩小、地图单击和地图双击操作。</w:t>
       </w:r>
     </w:p>
     <w:p>
@@ -8202,7 +8027,6 @@
         <w:t>街区</w:t>
       </w:r>
       <w:bookmarkStart w:id="20" w:name="OLE_LINK45"/>
-      <w:proofErr w:type="gramStart"/>
       <w:r>
         <w:rPr>
           <w:sz w:val="24"/>
@@ -8216,15 +8040,7 @@
           <w:sz w:val="24"/>
           <w:szCs w:val="24"/>
         </w:rPr>
-        <w:t>居民</w:t>
-      </w:r>
-      <w:proofErr w:type="gramEnd"/>
-      <w:r>
-        <w:rPr>
-          <w:sz w:val="24"/>
-          <w:szCs w:val="24"/>
-        </w:rPr>
-        <w:t>地的调绘</w:t>
+        <w:t>居民地的调绘</w:t>
       </w:r>
     </w:p>
     <w:p>
@@ -9616,17 +9432,8 @@
           <w:sz w:val="24"/>
           <w:szCs w:val="24"/>
         </w:rPr>
-        <w:t>山</w:t>
-      </w:r>
-      <w:proofErr w:type="gramStart"/>
-      <w:r>
-        <w:rPr>
-          <w:sz w:val="24"/>
-          <w:szCs w:val="24"/>
-        </w:rPr>
-        <w:t>隘</w:t>
-      </w:r>
-      <w:proofErr w:type="gramEnd"/>
+        <w:t>山隘</w:t>
+      </w:r>
       <w:r>
         <w:rPr>
           <w:sz w:val="24"/>
@@ -9663,21 +9470,12 @@
         </w:rPr>
         <w:t>调绘：</w:t>
       </w:r>
-      <w:proofErr w:type="gramStart"/>
-      <w:r>
-        <w:rPr>
-          <w:sz w:val="24"/>
-          <w:szCs w:val="24"/>
-        </w:rPr>
-        <w:t>陡</w:t>
-      </w:r>
-      <w:proofErr w:type="gramEnd"/>
-      <w:r>
-        <w:rPr>
-          <w:sz w:val="24"/>
-          <w:szCs w:val="24"/>
-        </w:rPr>
-        <w:t>石山</w:t>
+      <w:r>
+        <w:rPr>
+          <w:sz w:val="24"/>
+          <w:szCs w:val="24"/>
+        </w:rPr>
+        <w:t>陡石山</w:t>
       </w:r>
       <w:r>
         <w:rPr>
@@ -9687,7 +9485,6 @@
         </w:rPr>
         <w:t>、</w:t>
       </w:r>
-      <w:proofErr w:type="gramStart"/>
       <w:r>
         <w:rPr>
           <w:sz w:val="24"/>
@@ -9695,7 +9492,6 @@
         </w:rPr>
         <w:t>露岩地</w:t>
       </w:r>
-      <w:proofErr w:type="gramEnd"/>
       <w:r>
         <w:rPr>
           <w:rFonts w:hint="eastAsia"/>
@@ -10200,7 +9996,6 @@
         <w:ind w:firstLineChars="200" w:firstLine="480"/>
         <w:jc w:val="left"/>
         <w:rPr>
-          <w:rFonts w:hint="eastAsia"/>
           <w:sz w:val="24"/>
           <w:szCs w:val="24"/>
         </w:rPr>
@@ -10314,25 +10109,7 @@
           <w:sz w:val="24"/>
           <w:szCs w:val="24"/>
         </w:rPr>
-        <w:t>，</w:t>
-      </w:r>
-      <w:proofErr w:type="gramStart"/>
-      <w:r>
-        <w:rPr>
-          <w:rFonts w:hint="eastAsia"/>
-          <w:sz w:val="24"/>
-          <w:szCs w:val="24"/>
-        </w:rPr>
-        <w:t>在外业</w:t>
-      </w:r>
-      <w:proofErr w:type="gramEnd"/>
-      <w:r>
-        <w:rPr>
-          <w:rFonts w:hint="eastAsia"/>
-          <w:sz w:val="24"/>
-          <w:szCs w:val="24"/>
-        </w:rPr>
-        <w:t>对作业人员进行定位，方便作业人员核对所在位置是否为作业目标地点。</w:t>
+        <w:t>，在外业对作业人员进行定位，方便作业人员核对所在位置是否为作业目标地点。</w:t>
       </w:r>
     </w:p>
     <w:p>
@@ -10402,25 +10179,7 @@
           <w:sz w:val="24"/>
           <w:szCs w:val="24"/>
         </w:rPr>
-        <w:t>的定位功能，每隔一个时间</w:t>
-      </w:r>
-      <w:proofErr w:type="gramStart"/>
-      <w:r>
-        <w:rPr>
-          <w:rFonts w:hint="eastAsia"/>
-          <w:sz w:val="24"/>
-          <w:szCs w:val="24"/>
-        </w:rPr>
-        <w:t>段记录</w:t>
-      </w:r>
-      <w:proofErr w:type="gramEnd"/>
-      <w:r>
-        <w:rPr>
-          <w:rFonts w:hint="eastAsia"/>
-          <w:sz w:val="24"/>
-          <w:szCs w:val="24"/>
-        </w:rPr>
-        <w:t>作业人员的轨迹动态，可以查看跟踪轨迹，以便了解作业人员的作业范围。</w:t>
+        <w:t>的定位功能，每隔一个时间段记录作业人员的轨迹动态，可以查看跟踪轨迹，以便了解作业人员的作业范围。</w:t>
       </w:r>
     </w:p>
     <w:p>
@@ -13447,21 +13206,7 @@
         <w:rPr>
           <w:rFonts w:hint="eastAsia"/>
         </w:rPr>
-        <w:t>基础类继承而来的</w:t>
-      </w:r>
-      <w:proofErr w:type="gramStart"/>
-      <w:r>
-        <w:rPr>
-          <w:rFonts w:hint="eastAsia"/>
-        </w:rPr>
-        <w:t>视图空件都</w:t>
-      </w:r>
-      <w:proofErr w:type="gramEnd"/>
-      <w:r>
-        <w:rPr>
-          <w:rFonts w:hint="eastAsia"/>
-        </w:rPr>
-        <w:t>叫做窗体小部件</w:t>
+        <w:t>基础类继承而来的视图空件都叫做窗体小部件</w:t>
       </w:r>
       <w:r>
         <w:rPr>
@@ -13641,10 +13386,10 @@
       </w:pPr>
       <w:r>
         <w:object w:dxaOrig="4770" w:dyaOrig="3705">
-          <v:shape id="_x0000_i1038" type="#_x0000_t75" style="width:238.5pt;height:185.25pt" o:ole="">
+          <v:shape id="_x0000_i1030" type="#_x0000_t75" style="width:238.5pt;height:185.25pt" o:ole="">
             <v:imagedata r:id="rId22" o:title=""/>
           </v:shape>
-          <o:OLEObject Type="Embed" ProgID="Visio.Drawing.15" ShapeID="_x0000_i1038" DrawAspect="Content" ObjectID="_1519484386" r:id="rId23"/>
+          <o:OLEObject Type="Embed" ProgID="Visio.Drawing.15" ShapeID="_x0000_i1030" DrawAspect="Content" ObjectID="_1519575899" r:id="rId23"/>
         </w:object>
       </w:r>
     </w:p>
@@ -13691,9 +13436,6 @@
     <w:p>
       <w:pPr>
         <w:jc w:val="left"/>
-        <w:rPr>
-          <w:rFonts w:hint="eastAsia"/>
-        </w:rPr>
       </w:pPr>
       <w:r>
         <w:t>Android</w:t>
@@ -13994,21 +13736,7 @@
         <w:rPr>
           <w:rFonts w:hint="eastAsia"/>
         </w:rPr>
-        <w:t>系统中使用</w:t>
-      </w:r>
-      <w:proofErr w:type="gramStart"/>
-      <w:r>
-        <w:rPr>
-          <w:rFonts w:hint="eastAsia"/>
-        </w:rPr>
-        <w:t>注册回调函数</w:t>
-      </w:r>
-      <w:proofErr w:type="gramEnd"/>
-      <w:r>
-        <w:rPr>
-          <w:rFonts w:hint="eastAsia"/>
-        </w:rPr>
-        <w:t>的方式响应事件。</w:t>
+        <w:t>系统中使用注册回调函数的方式响应事件。</w:t>
       </w:r>
       <w:r>
         <w:rPr>
@@ -14133,9 +13861,6 @@
     <w:p>
       <w:pPr>
         <w:jc w:val="center"/>
-        <w:rPr>
-          <w:rFonts w:hint="eastAsia"/>
-        </w:rPr>
       </w:pPr>
       <w:r>
         <w:rPr>
@@ -14259,9 +13984,6 @@
     <w:p>
       <w:pPr>
         <w:jc w:val="left"/>
-        <w:rPr>
-          <w:rFonts w:hint="eastAsia"/>
-        </w:rPr>
       </w:pPr>
       <w:r>
         <w:lastRenderedPageBreak/>
@@ -14619,25 +14341,7 @@
           <w:sz w:val="24"/>
           <w:szCs w:val="24"/>
         </w:rPr>
-        <w:t>本系的用户使用设置登录功能，只有用户名和密码匹配的情况下才可以进入系统，对本系统进行操作；</w:t>
-      </w:r>
-      <w:proofErr w:type="gramStart"/>
-      <w:r>
-        <w:rPr>
-          <w:rFonts w:hint="eastAsia"/>
-          <w:sz w:val="24"/>
-          <w:szCs w:val="24"/>
-        </w:rPr>
-        <w:t>在外业</w:t>
-      </w:r>
-      <w:proofErr w:type="gramEnd"/>
-      <w:r>
-        <w:rPr>
-          <w:rFonts w:hint="eastAsia"/>
-          <w:sz w:val="24"/>
-          <w:szCs w:val="24"/>
-        </w:rPr>
-        <w:t>调绘过程中本系统采用离线模式调绘，保证数据网络安全性；</w:t>
+        <w:t>本系的用户使用设置登录功能，只有用户名和密码匹配的情况下才可以进入系统，对本系统进行操作；在外业调绘过程中本系统采用离线模式调绘，保证数据网络安全性；</w:t>
       </w:r>
     </w:p>
     <w:p>
@@ -14711,7 +14415,6 @@
         <w:ind w:firstLineChars="0"/>
         <w:jc w:val="left"/>
         <w:rPr>
-          <w:rFonts w:hint="eastAsia"/>
           <w:sz w:val="24"/>
           <w:szCs w:val="24"/>
         </w:rPr>
@@ -14799,7 +14502,6 @@
         <w:ind w:firstLineChars="0"/>
         <w:jc w:val="left"/>
         <w:rPr>
-          <w:rFonts w:hint="eastAsia"/>
           <w:sz w:val="24"/>
           <w:szCs w:val="24"/>
         </w:rPr>
@@ -15058,21 +14760,7 @@
         <w:rPr>
           <w:rFonts w:hint="eastAsia"/>
         </w:rPr>
-        <w:t>该方法首先利用所收集到的资料在现有影像图上标出界线和地名；其次，</w:t>
-      </w:r>
-      <w:proofErr w:type="gramStart"/>
-      <w:r>
-        <w:rPr>
-          <w:rFonts w:hint="eastAsia"/>
-        </w:rPr>
-        <w:t>野外调注地理</w:t>
-      </w:r>
-      <w:proofErr w:type="gramEnd"/>
-      <w:r>
-        <w:rPr>
-          <w:rFonts w:hint="eastAsia"/>
-        </w:rPr>
-        <w:t>名称，同时对影像上没有的地物、地貌按规定进行补测，将调绘结果草绘在影像上；再次，内业使用专业处理软件按规定将外业采集要素进行编辑；最后，按要求整理得到所需的电子版调绘图</w:t>
+        <w:t>该方法首先利用所收集到的资料在现有影像图上标出界线和地名；其次，野外调注地理名称，同时对影像上没有的地物、地貌按规定进行补测，将调绘结果草绘在影像上；再次，内业使用专业处理软件按规定将外业采集要素进行编辑；最后，按要求整理得到所需的电子版调绘图</w:t>
       </w:r>
       <w:r>
         <w:rPr>
@@ -15132,67 +14820,25 @@
         <w:rPr>
           <w:rFonts w:hint="eastAsia"/>
         </w:rPr>
-        <w:t>航空摄影测量综合调绘</w:t>
-      </w:r>
-      <w:proofErr w:type="gramStart"/>
-      <w:r>
-        <w:rPr>
-          <w:rFonts w:hint="eastAsia"/>
-        </w:rPr>
-        <w:t>法依据</w:t>
-      </w:r>
-      <w:proofErr w:type="gramEnd"/>
-      <w:r>
-        <w:rPr>
-          <w:rFonts w:hint="eastAsia"/>
-        </w:rPr>
-        <w:t>所提供的材料来应用多种技术之间合作调绘地图及调绘内容之间的相互传递。主要工作流程为：首先，制作工作底图，然后进行外业调绘</w:t>
-      </w:r>
-      <w:r>
-        <w:rPr>
-          <w:rFonts w:hint="eastAsia"/>
-        </w:rPr>
-        <w:t>，从而</w:t>
-      </w:r>
-      <w:proofErr w:type="gramStart"/>
-      <w:r>
-        <w:rPr>
-          <w:rFonts w:hint="eastAsia"/>
-        </w:rPr>
-        <w:t>加入转绘</w:t>
-      </w:r>
-      <w:r>
-        <w:rPr>
-          <w:rFonts w:hint="eastAsia"/>
-        </w:rPr>
-        <w:t>交由</w:t>
-      </w:r>
-      <w:proofErr w:type="gramEnd"/>
-      <w:r>
-        <w:rPr>
-          <w:rFonts w:hint="eastAsia"/>
-        </w:rPr>
-        <w:t>内业检验整理，进而编撰成图。其中</w:t>
-      </w:r>
-      <w:r>
-        <w:rPr>
-          <w:rFonts w:hint="eastAsia"/>
-        </w:rPr>
-        <w:t>，调绘底图和交由内业</w:t>
-      </w:r>
-      <w:proofErr w:type="gramStart"/>
-      <w:r>
-        <w:rPr>
-          <w:rFonts w:hint="eastAsia"/>
-        </w:rPr>
-        <w:t>整理转绘检校</w:t>
-      </w:r>
-      <w:proofErr w:type="gramEnd"/>
-      <w:r>
-        <w:rPr>
-          <w:rFonts w:hint="eastAsia"/>
-        </w:rPr>
-        <w:t>的方式有很多种</w:t>
+        <w:t>航空摄影测量综合调绘法依据所提供的材料来应用多种技术之间合作调绘地图及调绘内容之间的相互传递。主要工作流程为：首先，制作工作底图，然后进行外业调绘</w:t>
+      </w:r>
+      <w:r>
+        <w:rPr>
+          <w:rFonts w:hint="eastAsia"/>
+        </w:rPr>
+        <w:t>，从而加入转绘</w:t>
+      </w:r>
+      <w:r>
+        <w:rPr>
+          <w:rFonts w:hint="eastAsia"/>
+        </w:rPr>
+        <w:t>交由内业检验整理，进而编撰成图。其中</w:t>
+      </w:r>
+      <w:r>
+        <w:rPr>
+          <w:rFonts w:hint="eastAsia"/>
+        </w:rPr>
+        <w:t>，调绘底图和交由内业整理转绘检校的方式有很多种</w:t>
       </w:r>
       <w:r>
         <w:rPr>
@@ -15354,13 +15000,8 @@
         <w:t>，</w:t>
       </w:r>
       <w:r>
-        <w:t>需要将采集的内业模型</w:t>
-      </w:r>
-      <w:proofErr w:type="gramStart"/>
-      <w:r>
-        <w:t>数据套合</w:t>
-      </w:r>
-      <w:proofErr w:type="gramEnd"/>
+        <w:t>需要将采集的内业模型数据套合</w:t>
+      </w:r>
       <w:r>
         <w:rPr>
           <w:rFonts w:hint="eastAsia"/>
@@ -15395,21 +15036,7 @@
         <w:rPr>
           <w:rFonts w:hint="eastAsia"/>
         </w:rPr>
-        <w:t>，利用历史线画矢量</w:t>
-      </w:r>
-      <w:proofErr w:type="gramStart"/>
-      <w:r>
-        <w:rPr>
-          <w:rFonts w:hint="eastAsia"/>
-        </w:rPr>
-        <w:t>图或者</w:t>
-      </w:r>
-      <w:proofErr w:type="gramEnd"/>
-      <w:r>
-        <w:rPr>
-          <w:rFonts w:hint="eastAsia"/>
-        </w:rPr>
-        <w:t>同期大比例线画矢量数据。</w:t>
+        <w:t>，利用历史线画矢量图或者同期大比例线画矢量数据。</w:t>
       </w:r>
       <w:r>
         <w:rPr>
@@ -15732,7 +15359,7 @@
         <w:autoSpaceDN w:val="0"/>
         <w:adjustRightInd w:val="0"/>
         <w:spacing w:line="440" w:lineRule="exact"/>
-        <w:ind w:firstLineChars="600" w:firstLine="1440"/>
+        <w:ind w:firstLineChars="200" w:firstLine="480"/>
         <w:jc w:val="left"/>
         <w:rPr>
           <w:sz w:val="24"/>
@@ -15816,25 +15443,7 @@
           <w:sz w:val="24"/>
           <w:szCs w:val="24"/>
         </w:rPr>
-        <w:t>；然而由于卫星影像一般情况</w:t>
-      </w:r>
-      <w:proofErr w:type="gramStart"/>
-      <w:r>
-        <w:rPr>
-          <w:rFonts w:hint="eastAsia"/>
-          <w:sz w:val="24"/>
-          <w:szCs w:val="24"/>
-        </w:rPr>
-        <w:t>下空间</w:t>
-      </w:r>
-      <w:proofErr w:type="gramEnd"/>
-      <w:r>
-        <w:rPr>
-          <w:rFonts w:hint="eastAsia"/>
-          <w:sz w:val="24"/>
-          <w:szCs w:val="24"/>
-        </w:rPr>
-        <w:t>分辨率较低，不适合大中比例尺成图精度要求，并且其校正方式不全是基于</w:t>
+        <w:t>；然而由于卫星影像一般情况下空间分辨率较低，不适合大中比例尺成图精度要求，并且其校正方式不全是基于</w:t>
       </w:r>
       <w:r>
         <w:rPr>
@@ -15948,25 +15557,7 @@
           <w:sz w:val="24"/>
           <w:szCs w:val="24"/>
         </w:rPr>
-        <w:t>）</w:t>
-      </w:r>
-      <w:proofErr w:type="gramStart"/>
-      <w:r>
-        <w:rPr>
-          <w:rFonts w:hint="eastAsia"/>
-          <w:sz w:val="24"/>
-          <w:szCs w:val="24"/>
-        </w:rPr>
-        <w:t>源数据</w:t>
-      </w:r>
-      <w:proofErr w:type="gramEnd"/>
-      <w:r>
-        <w:rPr>
-          <w:rFonts w:hint="eastAsia"/>
-          <w:sz w:val="24"/>
-          <w:szCs w:val="24"/>
-        </w:rPr>
-        <w:t>影像现势性的强弱直接关系到航测调绘的进度和调绘的精度，因此采用现势性强的航拍影像</w:t>
+        <w:t>）源数据影像现势性的强弱直接关系到航测调绘的进度和调绘的精度，因此采用现势性强的航拍影像</w:t>
       </w:r>
       <w:r>
         <w:rPr>
@@ -16204,25 +15795,7 @@
           <w:sz w:val="24"/>
           <w:szCs w:val="24"/>
         </w:rPr>
-        <w:t>由于我国地理的特殊性，区域性较强，及时在同</w:t>
-      </w:r>
-      <w:proofErr w:type="gramStart"/>
-      <w:r>
-        <w:rPr>
-          <w:rFonts w:hint="eastAsia"/>
-          <w:sz w:val="24"/>
-          <w:szCs w:val="24"/>
-        </w:rPr>
-        <w:t>一成图</w:t>
-      </w:r>
-      <w:proofErr w:type="gramEnd"/>
-      <w:r>
-        <w:rPr>
-          <w:rFonts w:hint="eastAsia"/>
-          <w:sz w:val="24"/>
-          <w:szCs w:val="24"/>
-        </w:rPr>
-        <w:t>比例尺下，不同区域对正射影像的地面分辨率要求也是不同的，如经济发达地区与欠发达地区，平原和山区、城镇与农村等都对正射影像的分辨率要求不同，因此需结合实际情况采用不同地面分辨率的正射影像图</w:t>
+        <w:t>由于我国地理的特殊性，区域性较强，及时在同一成图比例尺下，不同区域对正射影像的地面分辨率要求也是不同的，如经济发达地区与欠发达地区，平原和山区、城镇与农村等都对正射影像的分辨率要求不同，因此需结合实际情况采用不同地面分辨率的正射影像图</w:t>
       </w:r>
       <w:r>
         <w:rPr>
@@ -16279,11 +15852,9 @@
         <w:ind w:left="960" w:firstLineChars="0" w:firstLine="0"/>
         <w:jc w:val="left"/>
       </w:pPr>
-      <w:proofErr w:type="gramStart"/>
       <w:r>
         <w:t>谷歌于</w:t>
       </w:r>
-      <w:proofErr w:type="gramEnd"/>
       <w:r>
         <w:rPr>
           <w:rFonts w:hint="eastAsia"/>
@@ -16342,21 +15913,7 @@
         <w:rPr>
           <w:rFonts w:hint="eastAsia"/>
         </w:rPr>
-        <w:t>编写。</w:t>
-      </w:r>
-      <w:proofErr w:type="gramStart"/>
-      <w:r>
-        <w:rPr>
-          <w:rFonts w:hint="eastAsia"/>
-        </w:rPr>
-        <w:t>由于谷歌的</w:t>
-      </w:r>
-      <w:proofErr w:type="gramEnd"/>
-      <w:r>
-        <w:rPr>
-          <w:rFonts w:hint="eastAsia"/>
-        </w:rPr>
-        <w:t>开放政策，任何手机厂商</w:t>
+        <w:t>编写。由于谷歌的开放政策，任何手机厂商</w:t>
       </w:r>
       <w:r>
         <w:rPr>
@@ -16531,23 +16088,7 @@
           <w:rFonts w:ascii="宋体" w:eastAsia="宋体" w:cs="宋体" w:hint="eastAsia"/>
           <w:szCs w:val="21"/>
         </w:rPr>
-        <w:t>设备的各种硬件提供了底层的驱动，如显示驱动、音频驱动、照相机驱动、</w:t>
-      </w:r>
-      <w:proofErr w:type="gramStart"/>
-      <w:r>
-        <w:rPr>
-          <w:rFonts w:ascii="宋体" w:eastAsia="宋体" w:cs="宋体" w:hint="eastAsia"/>
-          <w:szCs w:val="21"/>
-        </w:rPr>
-        <w:t>蓝牙驱动</w:t>
-      </w:r>
-      <w:proofErr w:type="gramEnd"/>
-      <w:r>
-        <w:rPr>
-          <w:rFonts w:ascii="宋体" w:eastAsia="宋体" w:cs="宋体" w:hint="eastAsia"/>
-          <w:szCs w:val="21"/>
-        </w:rPr>
-        <w:t>、</w:t>
+        <w:t>设备的各种硬件提供了底层的驱动，如显示驱动、音频驱动、照相机驱动、蓝牙驱动、</w:t>
       </w:r>
       <w:r>
         <w:rPr>
@@ -16620,36 +16161,20 @@
       <w:r>
         <w:t>SQLite</w:t>
       </w:r>
-      <w:proofErr w:type="gramStart"/>
-      <w:r>
-        <w:rPr>
-          <w:rFonts w:hint="eastAsia"/>
-        </w:rPr>
-        <w:t>库提供</w:t>
-      </w:r>
-      <w:proofErr w:type="gramEnd"/>
-      <w:r>
-        <w:rPr>
-          <w:rFonts w:hint="eastAsia"/>
-        </w:rPr>
-        <w:t>了数据库的支持，</w:t>
+      <w:r>
+        <w:rPr>
+          <w:rFonts w:hint="eastAsia"/>
+        </w:rPr>
+        <w:t>库提供了数据库的支持，</w:t>
       </w:r>
       <w:r>
         <w:t>OpenGL|ES</w:t>
       </w:r>
-      <w:proofErr w:type="gramStart"/>
-      <w:r>
-        <w:rPr>
-          <w:rFonts w:hint="eastAsia"/>
-        </w:rPr>
-        <w:t>库提供</w:t>
-      </w:r>
-      <w:proofErr w:type="gramEnd"/>
-      <w:r>
-        <w:rPr>
-          <w:rFonts w:hint="eastAsia"/>
-        </w:rPr>
-        <w:t>了</w:t>
+      <w:r>
+        <w:rPr>
+          <w:rFonts w:hint="eastAsia"/>
+        </w:rPr>
+        <w:t>库提供了</w:t>
       </w:r>
       <w:r>
         <w:t>3D</w:t>
@@ -16663,19 +16188,11 @@
       <w:r>
         <w:t>Webkit</w:t>
       </w:r>
-      <w:proofErr w:type="gramStart"/>
-      <w:r>
-        <w:rPr>
-          <w:rFonts w:hint="eastAsia"/>
-        </w:rPr>
-        <w:t>库提供</w:t>
-      </w:r>
-      <w:proofErr w:type="gramEnd"/>
-      <w:r>
-        <w:rPr>
-          <w:rFonts w:hint="eastAsia"/>
-        </w:rPr>
-        <w:t>了浏览器内核的支持等。</w:t>
+      <w:r>
+        <w:rPr>
+          <w:rFonts w:hint="eastAsia"/>
+        </w:rPr>
+        <w:t>库提供了浏览器内核的支持等。</w:t>
       </w:r>
     </w:p>
     <w:p>
@@ -17959,15 +17476,7 @@
         <w:t>，</w:t>
       </w:r>
       <w:r>
-        <w:t>最初是满足一些外业人员</w:t>
-      </w:r>
-      <w:proofErr w:type="gramStart"/>
-      <w:r>
-        <w:t>在外业</w:t>
-      </w:r>
-      <w:proofErr w:type="gramEnd"/>
-      <w:r>
-        <w:t>使用</w:t>
+        <w:t>最初是满足一些外业人员在外业使用</w:t>
       </w:r>
       <w:r>
         <w:rPr>
@@ -18230,7 +17739,7 @@
         <w:rPr>
           <w:rFonts w:hint="eastAsia"/>
         </w:rPr>
-        <w:t>1.</w:t>
+        <w:t xml:space="preserve">1 </w:t>
       </w:r>
       <w:r>
         <w:t xml:space="preserve"> </w:t>
@@ -18322,7 +17831,7 @@
         <w:pStyle w:val="a3"/>
         <w:numPr>
           <w:ilvl w:val="0"/>
-          <w:numId w:val="4"/>
+          <w:numId w:val="2"/>
         </w:numPr>
         <w:autoSpaceDE w:val="0"/>
         <w:autoSpaceDN w:val="0"/>
@@ -18376,7 +17885,7 @@
         <w:pStyle w:val="a3"/>
         <w:numPr>
           <w:ilvl w:val="0"/>
-          <w:numId w:val="4"/>
+          <w:numId w:val="2"/>
         </w:numPr>
         <w:autoSpaceDE w:val="0"/>
         <w:autoSpaceDN w:val="0"/>
@@ -18727,10 +18236,7 @@
         <w:t>GIS(</w:t>
       </w:r>
       <w:r>
-        <w:t>Geographic Information System</w:t>
-      </w:r>
-      <w:r>
-        <w:t>,</w:t>
+        <w:t>Geographic Information System,</w:t>
       </w:r>
       <w:r>
         <w:t>地理信息系统</w:t>
@@ -18815,9 +18321,6 @@
         <w:spacing w:line="440" w:lineRule="exact"/>
         <w:ind w:left="360" w:firstLineChars="0" w:firstLine="0"/>
         <w:jc w:val="left"/>
-        <w:rPr>
-          <w:rFonts w:hint="eastAsia"/>
-        </w:rPr>
       </w:pPr>
       <w:r>
         <w:t>地理信息系统处理</w:t>
@@ -18928,9 +18431,6 @@
         <w:spacing w:line="440" w:lineRule="exact"/>
         <w:ind w:left="360" w:firstLineChars="0" w:firstLine="0"/>
         <w:jc w:val="left"/>
-        <w:rPr>
-          <w:rFonts w:hint="eastAsia"/>
-        </w:rPr>
       </w:pPr>
       <w:r>
         <w:t>完整的</w:t>
@@ -18981,15 +18481,7 @@
         <w:t>。</w:t>
       </w:r>
       <w:r>
-        <w:t>空间数据</w:t>
-      </w:r>
-      <w:proofErr w:type="gramStart"/>
-      <w:r>
-        <w:t>库反映</w:t>
-      </w:r>
-      <w:proofErr w:type="gramEnd"/>
-      <w:r>
-        <w:t>了</w:t>
+        <w:t>空间数据库反映了</w:t>
       </w:r>
       <w:r>
         <w:rPr>
@@ -19067,7 +18559,16 @@
         <w:rPr>
           <w:rFonts w:hint="eastAsia"/>
         </w:rPr>
-        <w:t>AQA</w:t>
+        <w:t>A</w:t>
+      </w:r>
+      <w:r>
+        <w:t>O</w:t>
+      </w:r>
+      <w:r>
+        <w:rPr>
+          <w:rFonts w:hint="eastAsia"/>
+        </w:rPr>
+        <w:t>A</w:t>
       </w:r>
       <w:r>
         <w:rPr>
@@ -19078,8 +18579,96 @@
       <w:r>
         <w:br/>
       </w:r>
-      <w:bookmarkStart w:id="23" w:name="_GoBack"/>
-      <w:bookmarkEnd w:id="23"/>
+      <w:r>
+        <w:t xml:space="preserve">   </w:t>
+      </w:r>
+      <w:r>
+        <w:rPr>
+          <w:rFonts w:hint="eastAsia"/>
+        </w:rPr>
+        <w:t>全球定位系统</w:t>
+      </w:r>
+      <w:r>
+        <w:rPr>
+          <w:rFonts w:hint="eastAsia"/>
+        </w:rPr>
+        <w:t>GPS</w:t>
+      </w:r>
+      <w:r>
+        <w:rPr>
+          <w:rFonts w:hint="eastAsia"/>
+        </w:rPr>
+        <w:t>（</w:t>
+      </w:r>
+      <w:r>
+        <w:rPr>
+          <w:rFonts w:hint="eastAsia"/>
+        </w:rPr>
+        <w:t>G</w:t>
+      </w:r>
+      <w:r>
+        <w:rPr>
+          <w:rFonts w:hint="eastAsia"/>
+        </w:rPr>
+        <w:t>lo</w:t>
+      </w:r>
+      <w:r>
+        <w:rPr>
+          <w:rFonts w:hint="eastAsia"/>
+        </w:rPr>
+        <w:t>bal</w:t>
+      </w:r>
+      <w:r>
+        <w:t xml:space="preserve"> Pos</w:t>
+      </w:r>
+      <w:r>
+        <w:t>i</w:t>
+      </w:r>
+      <w:r>
+        <w:t>tion</w:t>
+      </w:r>
+      <w:r>
+        <w:t>ing</w:t>
+      </w:r>
+      <w:r>
+        <w:t xml:space="preserve"> System</w:t>
+      </w:r>
+      <w:r>
+        <w:rPr>
+          <w:rFonts w:hint="eastAsia"/>
+        </w:rPr>
+        <w:t>）</w:t>
+      </w:r>
+      <w:r>
+        <w:rPr>
+          <w:rFonts w:hint="eastAsia"/>
+        </w:rPr>
+        <w:t>是美国研制的于海、陆、空三维实时导航与定位能力的新一代卫星导航与定位系统，分为军用和民用。日常生活中所见都是民用</w:t>
+      </w:r>
+      <w:r>
+        <w:rPr>
+          <w:rFonts w:hint="eastAsia"/>
+        </w:rPr>
+        <w:t>GPS</w:t>
+      </w:r>
+      <w:r>
+        <w:rPr>
+          <w:rFonts w:hint="eastAsia"/>
+        </w:rPr>
+        <w:t>，</w:t>
+      </w:r>
+      <w:r>
+        <w:rPr>
+          <w:rFonts w:hint="eastAsia"/>
+        </w:rPr>
+        <w:t>GPS</w:t>
+      </w:r>
+      <w:r>
+        <w:rPr>
+          <w:rFonts w:hint="eastAsia"/>
+        </w:rPr>
+        <w:t>应用在各行各业，导弹制导、大地测量和工程测量精密定位、时间传递和速度测量等。</w:t>
+      </w:r>
     </w:p>
     <w:p>
       <w:pPr>
@@ -19090,10 +18679,16 @@
         <w:jc w:val="left"/>
       </w:pPr>
       <w:r>
-        <w:t xml:space="preserve">3. </w:t>
-      </w:r>
-      <w:r>
-        <w:t>无线通讯技术</w:t>
+        <w:rPr>
+          <w:rFonts w:hint="eastAsia"/>
+        </w:rPr>
+        <w:t xml:space="preserve">  </w:t>
+      </w:r>
+      <w:r>
+        <w:t xml:space="preserve"> </w:t>
+      </w:r>
+      <w:r>
+        <w:t>COO</w:t>
       </w:r>
       <w:r>
         <w:rPr>
@@ -19105,52 +18700,40 @@
         <w:rPr>
           <w:rFonts w:hint="eastAsia"/>
         </w:rPr>
-        <w:t>G</w:t>
-      </w:r>
-      <w:r>
-        <w:t>SM</w:t>
-      </w:r>
-      <w:r>
-        <w:rPr>
-          <w:rFonts w:hint="eastAsia"/>
-        </w:rPr>
-        <w:t>、</w:t>
-      </w:r>
-      <w:r>
-        <w:rPr>
-          <w:rFonts w:hint="eastAsia"/>
-        </w:rPr>
-        <w:t>CDMA</w:t>
-      </w:r>
-      <w:r>
-        <w:rPr>
-          <w:rFonts w:hint="eastAsia"/>
-        </w:rPr>
-        <w:t>、</w:t>
-      </w:r>
-      <w:r>
-        <w:rPr>
-          <w:rFonts w:hint="eastAsia"/>
-        </w:rPr>
-        <w:t>GPRS</w:t>
-      </w:r>
-      <w:r>
-        <w:rPr>
-          <w:rFonts w:hint="eastAsia"/>
-        </w:rPr>
-        <w:t>、</w:t>
-      </w:r>
-      <w:r>
-        <w:rPr>
-          <w:rFonts w:hint="eastAsia"/>
-        </w:rPr>
-        <w:t>TD-CDMA</w:t>
-      </w:r>
-      <w:r>
-        <w:rPr>
-          <w:rFonts w:hint="eastAsia"/>
-        </w:rPr>
-        <w:t>等）</w:t>
+        <w:t>Cell</w:t>
+      </w:r>
+      <w:r>
+        <w:t xml:space="preserve"> of Origin</w:t>
+      </w:r>
+      <w:r>
+        <w:rPr>
+          <w:rFonts w:hint="eastAsia"/>
+        </w:rPr>
+        <w:t>）单基站定位，即根据设备连接当前的蜂窝基站的位置来确定设备的位置，定位原理是根据移动台所处的小区</w:t>
+      </w:r>
+      <w:r>
+        <w:rPr>
+          <w:rFonts w:hint="eastAsia"/>
+        </w:rPr>
+        <w:t>ID</w:t>
+      </w:r>
+      <w:r>
+        <w:rPr>
+          <w:rFonts w:hint="eastAsia"/>
+        </w:rPr>
+        <w:t>号来确定移动台的位置。</w:t>
+      </w:r>
+      <w:r>
+        <w:rPr>
+          <w:rFonts w:hint="eastAsia"/>
+        </w:rPr>
+        <w:t>COO</w:t>
+      </w:r>
+      <w:r>
+        <w:rPr>
+          <w:rFonts w:hint="eastAsia"/>
+        </w:rPr>
+        <w:t>定位方法是一种基于网络的定位，优点是实现简单，定位时间段；其缺点是定位精度差，特别不适合在基站密度低、覆盖半径大的地区使用。</w:t>
       </w:r>
     </w:p>
     <w:p>
@@ -19160,45 +18743,60 @@
         <w:adjustRightInd w:val="0"/>
         <w:spacing w:line="440" w:lineRule="exact"/>
         <w:jc w:val="left"/>
-      </w:pPr>
-      <w:r>
-        <w:rPr>
-          <w:noProof/>
-        </w:rPr>
-        <w:object w:dxaOrig="6931" w:dyaOrig="10651">
-          <v:shape id="_x0000_s1033" type="#_x0000_t75" style="position:absolute;margin-left:-3.75pt;margin-top:8pt;width:415.5pt;height:245.25pt;z-index:251665408;mso-position-horizontal-relative:text;mso-position-vertical-relative:text">
-            <v:imagedata r:id="rId26" o:title=""/>
-            <w10:wrap type="square"/>
-          </v:shape>
-          <o:OLEObject Type="Embed" ProgID="Visio.Drawing.15" ShapeID="_x0000_s1033" DrawAspect="Content" ObjectID="_1519484397" r:id="rId27"/>
-        </w:object>
-      </w:r>
-      <w:r>
-        <w:rPr>
-          <w:rFonts w:hint="eastAsia"/>
-        </w:rPr>
-        <w:t xml:space="preserve"> </w:t>
-      </w:r>
-      <w:r>
-        <w:t xml:space="preserve">                               </w:t>
-      </w:r>
-      <w:r>
-        <w:t>图</w:t>
-      </w:r>
-      <w:r>
-        <w:rPr>
-          <w:rFonts w:hint="eastAsia"/>
-        </w:rPr>
-        <w:t xml:space="preserve"> 2.4 </w:t>
-      </w:r>
-    </w:p>
-    <w:p>
-      <w:pPr>
-        <w:pStyle w:val="2"/>
-        <w:ind w:left="420"/>
-      </w:pPr>
-      <w:r>
-        <w:t>2.5本章小结</w:t>
+        <w:rPr>
+          <w:rFonts w:hint="eastAsia"/>
+        </w:rPr>
+      </w:pPr>
+      <w:r>
+        <w:rPr>
+          <w:rFonts w:hint="eastAsia"/>
+        </w:rPr>
+        <w:t xml:space="preserve">  AOA</w:t>
+      </w:r>
+      <w:r>
+        <w:rPr>
+          <w:rFonts w:hint="eastAsia"/>
+        </w:rPr>
+        <w:t>（</w:t>
+      </w:r>
+      <w:r>
+        <w:rPr>
+          <w:rFonts w:hint="eastAsia"/>
+        </w:rPr>
+        <w:t>Driection</w:t>
+      </w:r>
+      <w:r>
+        <w:t xml:space="preserve"> of Arrival</w:t>
+      </w:r>
+      <w:r>
+        <w:rPr>
+          <w:rFonts w:hint="eastAsia"/>
+        </w:rPr>
+        <w:t>）到达角定位方法，基于信号的入射角进行定位。通过两条直线相交来确定位置，不可能有多个交点，避免了定位模糊性。优点是可以和系统异步操作，基站稀疏时也能有效定位；缺点是成本高、易受外界环境影响、距离越远定位精度越差</w:t>
+      </w:r>
+      <w:r>
+        <w:rPr>
+          <w:rFonts w:hint="eastAsia"/>
+        </w:rPr>
+        <w:t>【</w:t>
+      </w:r>
+      <w:r>
+        <w:rPr>
+          <w:rFonts w:hint="eastAsia"/>
+        </w:rPr>
+        <w:t>2.06</w:t>
+      </w:r>
+      <w:r>
+        <w:rPr>
+          <w:rFonts w:hint="eastAsia"/>
+        </w:rPr>
+        <w:t>】</w:t>
+      </w:r>
+      <w:r>
+        <w:rPr>
+          <w:rFonts w:hint="eastAsia"/>
+        </w:rPr>
+        <w:t>。</w:t>
       </w:r>
     </w:p>
     <w:p>
@@ -19210,7 +18808,187 @@
         <w:jc w:val="left"/>
       </w:pPr>
       <w:r>
-        <w:t>本章通过对航空摄影测量进行需求分析</w:t>
+        <w:rPr>
+          <w:rFonts w:hint="eastAsia"/>
+        </w:rPr>
+        <w:t>3.</w:t>
+      </w:r>
+      <w:r>
+        <w:t>无线通讯技术</w:t>
+      </w:r>
+      <w:r>
+        <w:rPr>
+          <w:rFonts w:hint="eastAsia"/>
+        </w:rPr>
+        <w:t>（</w:t>
+      </w:r>
+      <w:r>
+        <w:rPr>
+          <w:rFonts w:hint="eastAsia"/>
+        </w:rPr>
+        <w:t>G</w:t>
+      </w:r>
+      <w:r>
+        <w:t>SM</w:t>
+      </w:r>
+      <w:r>
+        <w:rPr>
+          <w:rFonts w:hint="eastAsia"/>
+        </w:rPr>
+        <w:t>、</w:t>
+      </w:r>
+      <w:r>
+        <w:rPr>
+          <w:rFonts w:hint="eastAsia"/>
+        </w:rPr>
+        <w:t>CDMA</w:t>
+      </w:r>
+      <w:r>
+        <w:rPr>
+          <w:rFonts w:hint="eastAsia"/>
+        </w:rPr>
+        <w:t>、</w:t>
+      </w:r>
+      <w:r>
+        <w:rPr>
+          <w:rFonts w:hint="eastAsia"/>
+        </w:rPr>
+        <w:t>GPRS</w:t>
+      </w:r>
+      <w:r>
+        <w:rPr>
+          <w:rFonts w:hint="eastAsia"/>
+        </w:rPr>
+        <w:t>等）</w:t>
+      </w:r>
+    </w:p>
+    <w:p>
+      <w:pPr>
+        <w:pStyle w:val="a3"/>
+        <w:autoSpaceDE w:val="0"/>
+        <w:autoSpaceDN w:val="0"/>
+        <w:adjustRightInd w:val="0"/>
+        <w:spacing w:line="440" w:lineRule="exact"/>
+        <w:ind w:left="360" w:firstLineChars="0" w:firstLine="0"/>
+        <w:jc w:val="left"/>
+      </w:pPr>
+      <w:r>
+        <w:rPr>
+          <w:rFonts w:hint="eastAsia"/>
+        </w:rPr>
+        <w:t>GS</w:t>
+      </w:r>
+      <w:r>
+        <w:t>M</w:t>
+      </w:r>
+      <w:r>
+        <w:rPr>
+          <w:rFonts w:hint="eastAsia"/>
+        </w:rPr>
+        <w:t>即为蜂窝基站定位，</w:t>
+      </w:r>
+      <w:r>
+        <w:t>GSM</w:t>
+      </w:r>
+      <w:r>
+        <w:t>网络的基础结构是由</w:t>
+      </w:r>
+      <w:r>
+        <w:t>360px-Base_station_mexico-city</w:t>
+      </w:r>
+      <w:r>
+        <w:t>一系列的蜂窝基站构成的，这些蜂窝基站把整个通信区域划分成一个个蜂窝小区，这些小区小则几十米，大则几千米。</w:t>
+      </w:r>
+      <w:r>
+        <w:t>GSM</w:t>
+      </w:r>
+      <w:r>
+        <w:t>定位，就是借助这些蜂窝基站进行定位。</w:t>
+      </w:r>
+      <w:r>
+        <w:rPr>
+          <w:rFonts w:hint="eastAsia"/>
+        </w:rPr>
+        <w:t>GSM</w:t>
+      </w:r>
+      <w:r>
+        <w:rPr>
+          <w:rFonts w:hint="eastAsia"/>
+        </w:rPr>
+        <w:t>蜂窝基站定位包括</w:t>
+      </w:r>
+      <w:r>
+        <w:rPr>
+          <w:rFonts w:hint="eastAsia"/>
+        </w:rPr>
+        <w:t>COO</w:t>
+      </w:r>
+      <w:r>
+        <w:rPr>
+          <w:rFonts w:hint="eastAsia"/>
+        </w:rPr>
+        <w:t>、</w:t>
+      </w:r>
+      <w:r>
+        <w:rPr>
+          <w:rFonts w:hint="eastAsia"/>
+        </w:rPr>
+        <w:t>AOA</w:t>
+      </w:r>
+      <w:r>
+        <w:rPr>
+          <w:rFonts w:hint="eastAsia"/>
+        </w:rPr>
+        <w:t>、</w:t>
+      </w:r>
+      <w:r>
+        <w:rPr>
+          <w:rFonts w:hint="eastAsia"/>
+        </w:rPr>
+        <w:t>TOA</w:t>
+      </w:r>
+      <w:r>
+        <w:rPr>
+          <w:rFonts w:hint="eastAsia"/>
+        </w:rPr>
+        <w:t>等定位技术。</w:t>
+      </w:r>
+    </w:p>
+    <w:p>
+      <w:pPr>
+        <w:pStyle w:val="a3"/>
+        <w:autoSpaceDE w:val="0"/>
+        <w:autoSpaceDN w:val="0"/>
+        <w:adjustRightInd w:val="0"/>
+        <w:spacing w:line="440" w:lineRule="exact"/>
+        <w:ind w:left="360" w:firstLineChars="0" w:firstLine="0"/>
+      </w:pPr>
+      <w:r>
+        <w:rPr>
+          <w:rFonts w:hint="eastAsia"/>
+        </w:rPr>
+        <w:t>CDMA</w:t>
+      </w:r>
+      <w:r>
+        <w:rPr>
+          <w:rFonts w:hint="eastAsia"/>
+        </w:rPr>
+        <w:t>（</w:t>
+      </w:r>
+      <w:r>
+        <w:rPr>
+          <w:rFonts w:hint="eastAsia"/>
+        </w:rPr>
+        <w:t>Cide</w:t>
+      </w:r>
+      <w:r>
+        <w:t xml:space="preserve"> Division Multiple Access</w:t>
+      </w:r>
+      <w:r>
+        <w:rPr>
+          <w:rFonts w:hint="eastAsia"/>
+        </w:rPr>
+        <w:t>）码分多址定位技术</w:t>
       </w:r>
       <w:r>
         <w:rPr>
@@ -19219,28 +18997,110 @@
         <w:t>，</w:t>
       </w:r>
       <w:r>
-        <w:t>确定本系统</w:t>
-      </w:r>
-      <w:r>
-        <w:t>的业务需求</w:t>
-      </w:r>
-      <w:r>
-        <w:rPr>
-          <w:rFonts w:hint="eastAsia"/>
-        </w:rPr>
-        <w:t>、</w:t>
-      </w:r>
-      <w:r>
-        <w:t>功能需求</w:t>
-      </w:r>
-      <w:r>
-        <w:rPr>
-          <w:rFonts w:hint="eastAsia"/>
-        </w:rPr>
-        <w:t>、</w:t>
-      </w:r>
-      <w:r>
-        <w:t>性能需求和运行需求</w:t>
+        <w:rPr>
+          <w:rFonts w:hint="eastAsia"/>
+        </w:rPr>
+        <w:t>CDMA</w:t>
+      </w:r>
+      <w:r>
+        <w:rPr>
+          <w:rFonts w:hint="eastAsia"/>
+        </w:rPr>
+        <w:t>技术通过给每个用户分配正交码序列，使多个终端共享时间和频率。</w:t>
+      </w:r>
+      <w:r>
+        <w:rPr>
+          <w:rFonts w:hint="eastAsia"/>
+        </w:rPr>
+        <w:t xml:space="preserve"> </w:t>
+      </w:r>
+      <w:r>
+        <w:rPr>
+          <w:rFonts w:hint="eastAsia"/>
+        </w:rPr>
+        <w:t>其优点是抗干扰能力强、保密性好、成本低等。</w:t>
+      </w:r>
+    </w:p>
+    <w:p>
+      <w:pPr>
+        <w:pStyle w:val="a3"/>
+        <w:autoSpaceDE w:val="0"/>
+        <w:autoSpaceDN w:val="0"/>
+        <w:adjustRightInd w:val="0"/>
+        <w:spacing w:line="440" w:lineRule="exact"/>
+        <w:ind w:left="360" w:firstLineChars="0" w:firstLine="0"/>
+        <w:rPr>
+          <w:rFonts w:hint="eastAsia"/>
+        </w:rPr>
+      </w:pPr>
+      <w:r>
+        <w:rPr>
+          <w:rFonts w:hint="eastAsia"/>
+        </w:rPr>
+        <w:t>GPRS</w:t>
+      </w:r>
+      <w:r>
+        <w:rPr>
+          <w:rFonts w:hint="eastAsia"/>
+        </w:rPr>
+        <w:t>（</w:t>
+      </w:r>
+      <w:r>
+        <w:rPr>
+          <w:rFonts w:hint="eastAsia"/>
+        </w:rPr>
+        <w:t>General</w:t>
+      </w:r>
+      <w:r>
+        <w:t xml:space="preserve"> Packet Radio Service</w:t>
+      </w:r>
+      <w:r>
+        <w:rPr>
+          <w:rFonts w:hint="eastAsia"/>
+        </w:rPr>
+        <w:t>）通用分组无线业务定位技术。</w:t>
+      </w:r>
+      <w:r>
+        <w:rPr>
+          <w:rFonts w:hint="eastAsia"/>
+        </w:rPr>
+        <w:t>GPRS</w:t>
+      </w:r>
+      <w:r>
+        <w:rPr>
+          <w:rFonts w:hint="eastAsia"/>
+        </w:rPr>
+        <w:t>是在</w:t>
+      </w:r>
+      <w:r>
+        <w:rPr>
+          <w:rFonts w:hint="eastAsia"/>
+        </w:rPr>
+        <w:t>GSM</w:t>
+      </w:r>
+      <w:r>
+        <w:rPr>
+          <w:rFonts w:hint="eastAsia"/>
+        </w:rPr>
+        <w:t>移动网络基础上发展起来的一种分组数据承载业务，可以给用户提供无线分组数据接入服务，具有很高的数据传输速率</w:t>
+      </w:r>
+      <w:r>
+        <w:rPr>
+          <w:rFonts w:hint="eastAsia"/>
+        </w:rPr>
+        <w:t>【</w:t>
+      </w:r>
+      <w:r>
+        <w:rPr>
+          <w:rFonts w:hint="eastAsia"/>
+        </w:rPr>
+        <w:t>2.07</w:t>
+      </w:r>
+      <w:r>
+        <w:rPr>
+          <w:rFonts w:hint="eastAsia"/>
+        </w:rPr>
+        <w:t>】</w:t>
       </w:r>
       <w:r>
         <w:rPr>
@@ -19248,81 +19108,20 @@
         </w:rPr>
         <w:t>。</w:t>
       </w:r>
-      <w:r>
-        <w:t>阐述了航空摄影测量外业调绘的相关理论</w:t>
-      </w:r>
-      <w:r>
-        <w:rPr>
-          <w:rFonts w:hint="eastAsia"/>
-        </w:rPr>
-        <w:t>，</w:t>
-      </w:r>
-      <w:r>
-        <w:t>为软件的算法设计实现提供了理论基础</w:t>
-      </w:r>
-      <w:r>
-        <w:rPr>
-          <w:rFonts w:hint="eastAsia"/>
-        </w:rPr>
-        <w:t>。接着介绍了</w:t>
-      </w:r>
-      <w:r>
-        <w:rPr>
-          <w:rFonts w:hint="eastAsia"/>
-        </w:rPr>
-        <w:t>Android</w:t>
-      </w:r>
-      <w:r>
-        <w:rPr>
-          <w:rFonts w:hint="eastAsia"/>
-        </w:rPr>
-        <w:t>系统结构</w:t>
-      </w:r>
-      <w:r>
-        <w:rPr>
-          <w:rFonts w:hint="eastAsia"/>
-        </w:rPr>
-        <w:t>、</w:t>
-      </w:r>
-      <w:r>
-        <w:rPr>
-          <w:rFonts w:hint="eastAsia"/>
-        </w:rPr>
-        <w:t>ArcGIS</w:t>
-      </w:r>
-      <w:r>
-        <w:t xml:space="preserve"> Runtime SDKs</w:t>
-      </w:r>
-      <w:r>
-        <w:rPr>
-          <w:rFonts w:hint="eastAsia"/>
-        </w:rPr>
-        <w:t>和基于</w:t>
-      </w:r>
-      <w:r>
-        <w:rPr>
-          <w:rFonts w:hint="eastAsia"/>
-        </w:rPr>
-        <w:t>ArcGIS</w:t>
-      </w:r>
-      <w:r>
-        <w:t xml:space="preserve"> for Android</w:t>
-      </w:r>
-      <w:r>
-        <w:t>的移动</w:t>
-      </w:r>
-      <w:r>
-        <w:rPr>
-          <w:rFonts w:hint="eastAsia"/>
-        </w:rPr>
-        <w:t>GIS</w:t>
-      </w:r>
-      <w:r>
-        <w:rPr>
-          <w:rFonts w:hint="eastAsia"/>
-        </w:rPr>
-        <w:t>相关理论，为本文系统平台选取和框架搭建提供技术支持。</w:t>
-      </w:r>
+    </w:p>
+    <w:p>
+      <w:pPr>
+        <w:pStyle w:val="a3"/>
+        <w:autoSpaceDE w:val="0"/>
+        <w:autoSpaceDN w:val="0"/>
+        <w:adjustRightInd w:val="0"/>
+        <w:spacing w:line="440" w:lineRule="exact"/>
+        <w:ind w:left="360" w:firstLineChars="0" w:firstLine="0"/>
+        <w:jc w:val="left"/>
+        <w:rPr>
+          <w:rFonts w:hint="eastAsia"/>
+        </w:rPr>
+      </w:pPr>
     </w:p>
     <w:p>
       <w:pPr>
@@ -19332,6 +19131,45 @@
         <w:spacing w:line="440" w:lineRule="exact"/>
         <w:jc w:val="left"/>
       </w:pPr>
+      <w:r>
+        <w:rPr>
+          <w:noProof/>
+        </w:rPr>
+        <w:object w:dxaOrig="9960" w:dyaOrig="8341">
+          <v:shape id="_x0000_s1033" type="#_x0000_t75" style="position:absolute;margin-left:-3.75pt;margin-top:8pt;width:415.5pt;height:245.25pt;z-index:251665408;mso-position-horizontal-relative:text;mso-position-vertical-relative:text">
+            <v:imagedata r:id="rId26" o:title=""/>
+            <w10:wrap type="square"/>
+          </v:shape>
+          <o:OLEObject Type="Embed" ProgID="Visio.Drawing.15" ShapeID="_x0000_s1033" DrawAspect="Content" ObjectID="_1519575912" r:id="rId27"/>
+        </w:object>
+      </w:r>
+      <w:r>
+        <w:rPr>
+          <w:rFonts w:hint="eastAsia"/>
+        </w:rPr>
+        <w:t xml:space="preserve"> </w:t>
+      </w:r>
+      <w:r>
+        <w:t xml:space="preserve">                               </w:t>
+      </w:r>
+      <w:r>
+        <w:t>图</w:t>
+      </w:r>
+      <w:r>
+        <w:rPr>
+          <w:rFonts w:hint="eastAsia"/>
+        </w:rPr>
+        <w:t xml:space="preserve"> 2.4 </w:t>
+      </w:r>
+    </w:p>
+    <w:p>
+      <w:pPr>
+        <w:pStyle w:val="2"/>
+        <w:ind w:left="420"/>
+      </w:pPr>
+      <w:r>
+        <w:t>2.5本章小结</w:t>
+      </w:r>
     </w:p>
     <w:p>
       <w:pPr>
@@ -19341,6 +19179,120 @@
         <w:spacing w:line="440" w:lineRule="exact"/>
         <w:jc w:val="left"/>
       </w:pPr>
+      <w:r>
+        <w:t>本章通过对航空摄影测量进行需求分析</w:t>
+      </w:r>
+      <w:r>
+        <w:rPr>
+          <w:rFonts w:hint="eastAsia"/>
+        </w:rPr>
+        <w:t>，</w:t>
+      </w:r>
+      <w:r>
+        <w:t>确定本系统</w:t>
+      </w:r>
+      <w:r>
+        <w:t>的业务需求</w:t>
+      </w:r>
+      <w:r>
+        <w:rPr>
+          <w:rFonts w:hint="eastAsia"/>
+        </w:rPr>
+        <w:t>、</w:t>
+      </w:r>
+      <w:r>
+        <w:t>功能需求</w:t>
+      </w:r>
+      <w:r>
+        <w:rPr>
+          <w:rFonts w:hint="eastAsia"/>
+        </w:rPr>
+        <w:t>、</w:t>
+      </w:r>
+      <w:r>
+        <w:t>性能需求和运行需求</w:t>
+      </w:r>
+      <w:r>
+        <w:rPr>
+          <w:rFonts w:hint="eastAsia"/>
+        </w:rPr>
+        <w:t>。</w:t>
+      </w:r>
+      <w:r>
+        <w:t>阐述了航空摄影测量外业调绘的相关理论</w:t>
+      </w:r>
+      <w:r>
+        <w:rPr>
+          <w:rFonts w:hint="eastAsia"/>
+        </w:rPr>
+        <w:t>，</w:t>
+      </w:r>
+      <w:r>
+        <w:t>为软件的算法设计实现提供了理论基础</w:t>
+      </w:r>
+      <w:r>
+        <w:rPr>
+          <w:rFonts w:hint="eastAsia"/>
+        </w:rPr>
+        <w:t>。接着介绍了</w:t>
+      </w:r>
+      <w:r>
+        <w:rPr>
+          <w:rFonts w:hint="eastAsia"/>
+        </w:rPr>
+        <w:t>Android</w:t>
+      </w:r>
+      <w:r>
+        <w:rPr>
+          <w:rFonts w:hint="eastAsia"/>
+        </w:rPr>
+        <w:t>系统结构</w:t>
+      </w:r>
+      <w:r>
+        <w:rPr>
+          <w:rFonts w:hint="eastAsia"/>
+        </w:rPr>
+        <w:t>、</w:t>
+      </w:r>
+      <w:r>
+        <w:rPr>
+          <w:rFonts w:hint="eastAsia"/>
+        </w:rPr>
+        <w:t>ArcGIS</w:t>
+      </w:r>
+      <w:r>
+        <w:t xml:space="preserve"> Runtime SDKs</w:t>
+      </w:r>
+      <w:r>
+        <w:rPr>
+          <w:rFonts w:hint="eastAsia"/>
+        </w:rPr>
+        <w:t>和基于</w:t>
+      </w:r>
+      <w:r>
+        <w:rPr>
+          <w:rFonts w:hint="eastAsia"/>
+        </w:rPr>
+        <w:t>ArcGIS</w:t>
+      </w:r>
+      <w:r>
+        <w:t xml:space="preserve"> for Android</w:t>
+      </w:r>
+      <w:r>
+        <w:t>的移动</w:t>
+      </w:r>
+      <w:r>
+        <w:rPr>
+          <w:rFonts w:hint="eastAsia"/>
+        </w:rPr>
+        <w:t>GIS</w:t>
+      </w:r>
+      <w:r>
+        <w:rPr>
+          <w:rFonts w:hint="eastAsia"/>
+        </w:rPr>
+        <w:t>相关理论，为本文系统平台选取和框架搭建提供技术支持。</w:t>
+      </w:r>
     </w:p>
     <w:p>
       <w:pPr>
@@ -19443,12 +19395,25 @@
     </w:p>
     <w:p>
       <w:pPr>
+        <w:autoSpaceDE w:val="0"/>
+        <w:autoSpaceDN w:val="0"/>
+        <w:adjustRightInd w:val="0"/>
+        <w:spacing w:line="440" w:lineRule="exact"/>
+        <w:jc w:val="left"/>
+        <w:rPr>
+          <w:rFonts w:hint="eastAsia"/>
+        </w:rPr>
+      </w:pPr>
+    </w:p>
+    <w:p>
+      <w:pPr>
         <w:pStyle w:val="1"/>
       </w:pPr>
       <w:r>
         <w:rPr>
           <w:highlight w:val="lightGray"/>
         </w:rPr>
+        <w:lastRenderedPageBreak/>
         <w:t>第三章</w:t>
       </w:r>
       <w:r>
@@ -19505,10 +19470,10 @@
     <w:p>
       <w:r>
         <w:object w:dxaOrig="9960" w:dyaOrig="8341">
-          <v:shape id="_x0000_i1037" type="#_x0000_t75" style="width:414.75pt;height:347.25pt" o:ole="">
+          <v:shape id="_x0000_i1031" type="#_x0000_t75" style="width:414.75pt;height:347.25pt" o:ole="">
             <v:imagedata r:id="rId28" o:title=""/>
           </v:shape>
-          <o:OLEObject Type="Embed" ProgID="Visio.Drawing.15" ShapeID="_x0000_i1037" DrawAspect="Content" ObjectID="_1519484387" r:id="rId29"/>
+          <o:OLEObject Type="Embed" ProgID="Visio.Drawing.15" ShapeID="_x0000_i1031" DrawAspect="Content" ObjectID="_1519575900" r:id="rId29"/>
         </w:object>
       </w:r>
     </w:p>
@@ -19563,6 +19528,156 @@
     </w:p>
     <w:p>
       <w:r>
+        <w:t>系统层</w:t>
+      </w:r>
+      <w:r>
+        <w:rPr>
+          <w:rFonts w:hint="eastAsia"/>
+        </w:rPr>
+        <w:t>：</w:t>
+      </w:r>
+      <w:r>
+        <w:t>系统层分为两大模块航空摄影测量外业调绘移动端和航空摄影测量外业调绘</w:t>
+      </w:r>
+      <w:r>
+        <w:rPr>
+          <w:rFonts w:hint="eastAsia"/>
+        </w:rPr>
+        <w:t>P</w:t>
+      </w:r>
+      <w:r>
+        <w:t>C</w:t>
+      </w:r>
+      <w:r>
+        <w:t>端</w:t>
+      </w:r>
+    </w:p>
+    <w:p>
+      <w:pPr>
+        <w:pStyle w:val="a3"/>
+        <w:numPr>
+          <w:ilvl w:val="0"/>
+          <w:numId w:val="28"/>
+        </w:numPr>
+        <w:ind w:firstLineChars="0"/>
+      </w:pPr>
+      <w:r>
+        <w:rPr>
+          <w:rFonts w:hint="eastAsia"/>
+        </w:rPr>
+        <w:t>航空摄影测量外业调绘移动端</w:t>
+      </w:r>
+    </w:p>
+    <w:p>
+      <w:pPr>
+        <w:pStyle w:val="a3"/>
+        <w:ind w:left="360" w:firstLineChars="0" w:firstLine="0"/>
+      </w:pPr>
+      <w:r>
+        <w:t>移动端包括用户管理</w:t>
+      </w:r>
+      <w:r>
+        <w:rPr>
+          <w:rFonts w:hint="eastAsia"/>
+        </w:rPr>
+        <w:t>、</w:t>
+      </w:r>
+      <w:r>
+        <w:t>地图加载</w:t>
+      </w:r>
+      <w:r>
+        <w:rPr>
+          <w:rFonts w:hint="eastAsia"/>
+        </w:rPr>
+        <w:t>、</w:t>
+      </w:r>
+      <w:r>
+        <w:t>要素采集等十个功能模块</w:t>
+      </w:r>
+      <w:r>
+        <w:rPr>
+          <w:rFonts w:hint="eastAsia"/>
+        </w:rPr>
+        <w:t>，</w:t>
+      </w:r>
+      <w:r>
+        <w:t>该系统层是航空摄影测量的核心代码层</w:t>
+      </w:r>
+      <w:r>
+        <w:rPr>
+          <w:rFonts w:hint="eastAsia"/>
+        </w:rPr>
+        <w:t>，</w:t>
+      </w:r>
+      <w:r>
+        <w:t>该模块详细的阐述了航空摄影外业调绘功能应用</w:t>
+      </w:r>
+      <w:r>
+        <w:rPr>
+          <w:rFonts w:hint="eastAsia"/>
+        </w:rPr>
+        <w:t>，该模块设计框架如下图</w:t>
+      </w:r>
+      <w:r>
+        <w:rPr>
+          <w:rFonts w:hint="eastAsia"/>
+        </w:rPr>
+        <w:t>3.2</w:t>
+      </w:r>
+      <w:r>
+        <w:rPr>
+          <w:rFonts w:hint="eastAsia"/>
+        </w:rPr>
+        <w:t>所示：</w:t>
+      </w:r>
+    </w:p>
+    <w:p>
+      <w:pPr>
+        <w:pStyle w:val="a3"/>
+        <w:ind w:left="360" w:firstLineChars="0" w:firstLine="0"/>
+      </w:pPr>
+    </w:p>
+    <w:p>
+      <w:pPr>
+        <w:pStyle w:val="a3"/>
+        <w:ind w:left="360" w:firstLineChars="0" w:firstLine="0"/>
+      </w:pPr>
+    </w:p>
+    <w:p>
+      <w:pPr>
+        <w:pStyle w:val="a3"/>
+        <w:ind w:left="360" w:firstLineChars="0" w:firstLine="0"/>
+        <w:jc w:val="center"/>
+        <w:rPr>
+          <w:rFonts w:hint="eastAsia"/>
+        </w:rPr>
+      </w:pPr>
+      <w:r>
+        <w:object w:dxaOrig="8625" w:dyaOrig="7411">
+          <v:shape id="_x0000_i1039" type="#_x0000_t75" style="width:415.5pt;height:357pt" o:ole="">
+            <v:imagedata r:id="rId30" o:title=""/>
+          </v:shape>
+          <o:OLEObject Type="Embed" ProgID="Visio.Drawing.15" ShapeID="_x0000_i1039" DrawAspect="Content" ObjectID="_1519575901" r:id="rId31"/>
+        </w:object>
+      </w:r>
+      <w:r>
+        <w:t>图</w:t>
+      </w:r>
+      <w:r>
+        <w:rPr>
+          <w:rFonts w:hint="eastAsia"/>
+        </w:rPr>
+        <w:t xml:space="preserve">3.2 </w:t>
+      </w:r>
+      <w:r>
+        <w:rPr>
+          <w:rFonts w:hint="eastAsia"/>
+        </w:rPr>
+        <w:t>移动端框架设计</w:t>
+      </w:r>
+    </w:p>
+    <w:p>
+      <w:r>
         <w:t>表现层</w:t>
       </w:r>
       <w:r>
@@ -19596,21 +19711,7 @@
         <w:rPr>
           <w:rFonts w:hint="eastAsia"/>
         </w:rPr>
-        <w:t>展示主要展现地图数据和采集要素数据，提供对地图各种操作的入口桥梁，当用户请求业务</w:t>
-      </w:r>
-      <w:proofErr w:type="gramStart"/>
-      <w:r>
-        <w:rPr>
-          <w:rFonts w:hint="eastAsia"/>
-        </w:rPr>
-        <w:t>层操作</w:t>
-      </w:r>
-      <w:proofErr w:type="gramEnd"/>
-      <w:r>
-        <w:rPr>
-          <w:rFonts w:hint="eastAsia"/>
-        </w:rPr>
-        <w:t>时，请求操作的结果展现在该界面上。</w:t>
+        <w:t>展示主要展现地图数据和采集要素数据，提供对地图各种操作的入口桥梁，当用户请求业务层操作时，请求操作的结果展现在该界面上。</w:t>
       </w:r>
     </w:p>
     <w:p>
@@ -19810,6 +19911,380 @@
           <w:rFonts w:hint="eastAsia"/>
         </w:rPr>
         <w:t>。</w:t>
+      </w:r>
+    </w:p>
+    <w:p>
+      <w:pPr>
+        <w:pStyle w:val="a3"/>
+        <w:numPr>
+          <w:ilvl w:val="0"/>
+          <w:numId w:val="28"/>
+        </w:numPr>
+        <w:ind w:firstLineChars="0"/>
+      </w:pPr>
+      <w:r>
+        <w:rPr>
+          <w:rFonts w:hint="eastAsia"/>
+        </w:rPr>
+        <w:t>航空摄影测量外业调绘系统</w:t>
+      </w:r>
+      <w:r>
+        <w:rPr>
+          <w:rFonts w:hint="eastAsia"/>
+        </w:rPr>
+        <w:t>PC</w:t>
+      </w:r>
+      <w:r>
+        <w:rPr>
+          <w:rFonts w:hint="eastAsia"/>
+        </w:rPr>
+        <w:t>端</w:t>
+      </w:r>
+    </w:p>
+    <w:p>
+      <w:pPr>
+        <w:pStyle w:val="a3"/>
+        <w:ind w:left="360" w:firstLineChars="0" w:firstLine="0"/>
+      </w:pPr>
+      <w:r>
+        <w:t>该模块分为两个部分</w:t>
+      </w:r>
+      <w:r>
+        <w:rPr>
+          <w:rFonts w:hint="eastAsia"/>
+        </w:rPr>
+        <w:t>，</w:t>
+      </w:r>
+      <w:r>
+        <w:t>属性数据输出和空间数据输出</w:t>
+      </w:r>
+      <w:r>
+        <w:rPr>
+          <w:rFonts w:hint="eastAsia"/>
+        </w:rPr>
+        <w:t>，实现了</w:t>
+      </w:r>
+      <w:r>
+        <w:rPr>
+          <w:rFonts w:hint="eastAsia"/>
+        </w:rPr>
+        <w:t>PC</w:t>
+      </w:r>
+      <w:r>
+        <w:rPr>
+          <w:rFonts w:hint="eastAsia"/>
+        </w:rPr>
+        <w:t>端新旧数据提供无缝拼接，解决新旧数据衔接问题。</w:t>
+      </w:r>
+    </w:p>
+    <w:p>
+      <w:r>
+        <w:t>组件层</w:t>
+      </w:r>
+      <w:r>
+        <w:rPr>
+          <w:rFonts w:hint="eastAsia"/>
+        </w:rPr>
+        <w:t>：</w:t>
+      </w:r>
+      <w:r>
+        <w:t>本系统组件层主要由两大组件构成</w:t>
+      </w:r>
+      <w:r>
+        <w:rPr>
+          <w:rFonts w:hint="eastAsia"/>
+        </w:rPr>
+        <w:t>，</w:t>
+      </w:r>
+      <w:r>
+        <w:t xml:space="preserve"> SDK for Android</w:t>
+      </w:r>
+      <w:r>
+        <w:t>和</w:t>
+      </w:r>
+      <w:r>
+        <w:rPr>
+          <w:rFonts w:hint="eastAsia"/>
+        </w:rPr>
+        <w:t>.NET</w:t>
+      </w:r>
+      <w:r>
+        <w:rPr>
+          <w:rFonts w:hint="eastAsia"/>
+        </w:rPr>
+        <w:t>。其中</w:t>
+      </w:r>
+      <w:r>
+        <w:rPr>
+          <w:rFonts w:hint="eastAsia"/>
+        </w:rPr>
+        <w:t>ArcGIS</w:t>
+      </w:r>
+      <w:r>
+        <w:t xml:space="preserve"> Runtime SDK for Android </w:t>
+      </w:r>
+      <w:r>
+        <w:t>结合</w:t>
+      </w:r>
+      <w:r>
+        <w:t>Android</w:t>
+      </w:r>
+      <w:r>
+        <w:t>系统原生数据库</w:t>
+      </w:r>
+      <w:r>
+        <w:rPr>
+          <w:rFonts w:hint="eastAsia"/>
+        </w:rPr>
+        <w:t>SQLite</w:t>
+      </w:r>
+      <w:r>
+        <w:rPr>
+          <w:rFonts w:hint="eastAsia"/>
+        </w:rPr>
+        <w:t>为本系统提供了业务功能平台；</w:t>
+      </w:r>
+      <w:r>
+        <w:rPr>
+          <w:rFonts w:hint="eastAsia"/>
+        </w:rPr>
+        <w:t>.NET</w:t>
+      </w:r>
+      <w:r>
+        <w:rPr>
+          <w:rFonts w:hint="eastAsia"/>
+        </w:rPr>
+        <w:t xml:space="preserve"> Feamework</w:t>
+      </w:r>
+      <w:r>
+        <w:rPr>
+          <w:rFonts w:hint="eastAsia"/>
+        </w:rPr>
+        <w:t>是</w:t>
+      </w:r>
+      <w:r>
+        <w:rPr>
+          <w:rFonts w:hint="eastAsia"/>
+        </w:rPr>
+        <w:t>Microsoft</w:t>
+      </w:r>
+      <w:r>
+        <w:rPr>
+          <w:rFonts w:hint="eastAsia"/>
+        </w:rPr>
+        <w:t>为开发应用程序儿创建的一个具有革命意义的平台。</w:t>
+      </w:r>
+      <w:r>
+        <w:rPr>
+          <w:rFonts w:hint="eastAsia"/>
+        </w:rPr>
+        <w:t>.NET Feamework</w:t>
+      </w:r>
+      <w:r>
+        <w:rPr>
+          <w:rFonts w:hint="eastAsia"/>
+        </w:rPr>
+        <w:t>的设计方式确保它可以用于各种语言，包括本系统</w:t>
+      </w:r>
+      <w:r>
+        <w:rPr>
+          <w:rFonts w:hint="eastAsia"/>
+        </w:rPr>
+        <w:t>PC</w:t>
+      </w:r>
+      <w:r>
+        <w:rPr>
+          <w:rFonts w:hint="eastAsia"/>
+        </w:rPr>
+        <w:t>端使用的</w:t>
+      </w:r>
+      <w:r>
+        <w:rPr>
+          <w:rFonts w:hint="eastAsia"/>
+        </w:rPr>
+        <w:t>C#</w:t>
+      </w:r>
+      <w:r>
+        <w:rPr>
+          <w:rFonts w:hint="eastAsia"/>
+        </w:rPr>
+        <w:t>语言，</w:t>
+      </w:r>
+      <w:r>
+        <w:rPr>
+          <w:rFonts w:hint="eastAsia"/>
+        </w:rPr>
+        <w:t>.NET Feamework</w:t>
+      </w:r>
+      <w:r>
+        <w:rPr>
+          <w:rFonts w:hint="eastAsia"/>
+        </w:rPr>
+        <w:t>主</w:t>
+      </w:r>
+      <w:r>
+        <w:rPr>
+          <w:rFonts w:hint="eastAsia"/>
+        </w:rPr>
+        <w:lastRenderedPageBreak/>
+        <w:t>要包含一个庞大的代码库，可以在客户端语言中通过面向对象编程技术来使用这些代码。这个库分为多个不同的模块，这样就可以根据希望得到的结果来选择使用其中的各个部分，其目的是不同操作系统可以根据各自的特性，支持其中的部分或全部模块</w:t>
+      </w:r>
+      <w:r>
+        <w:rPr>
+          <w:rFonts w:hint="eastAsia"/>
+        </w:rPr>
+        <w:t>【</w:t>
+      </w:r>
+      <w:r>
+        <w:rPr>
+          <w:rFonts w:hint="eastAsia"/>
+        </w:rPr>
+        <w:t>3.3</w:t>
+      </w:r>
+      <w:r>
+        <w:rPr>
+          <w:rFonts w:hint="eastAsia"/>
+        </w:rPr>
+        <w:t>】</w:t>
+      </w:r>
+      <w:r>
+        <w:rPr>
+          <w:rFonts w:hint="eastAsia"/>
+        </w:rPr>
+        <w:t>。移动端和</w:t>
+      </w:r>
+      <w:r>
+        <w:rPr>
+          <w:rFonts w:hint="eastAsia"/>
+        </w:rPr>
+        <w:t>PC</w:t>
+      </w:r>
+      <w:r>
+        <w:rPr>
+          <w:rFonts w:hint="eastAsia"/>
+        </w:rPr>
+        <w:t>端的结合将外业调绘数据进行新旧数据拼接</w:t>
+      </w:r>
+      <w:r>
+        <w:rPr>
+          <w:rFonts w:hint="eastAsia"/>
+        </w:rPr>
+        <w:t>。</w:t>
+      </w:r>
+    </w:p>
+    <w:p>
+      <w:pPr>
+        <w:rPr>
+          <w:rFonts w:hint="eastAsia"/>
+        </w:rPr>
+      </w:pPr>
+      <w:r>
+        <w:t>数据层</w:t>
+      </w:r>
+      <w:r>
+        <w:rPr>
+          <w:rFonts w:hint="eastAsia"/>
+        </w:rPr>
+        <w:t>：</w:t>
+      </w:r>
+      <w:r>
+        <w:t>本系统数据层包含三个部分</w:t>
+      </w:r>
+      <w:r>
+        <w:rPr>
+          <w:rFonts w:hint="eastAsia"/>
+        </w:rPr>
+        <w:t>，</w:t>
+      </w:r>
+      <w:r>
+        <w:t>预判矢量数据</w:t>
+      </w:r>
+      <w:r>
+        <w:rPr>
+          <w:rFonts w:hint="eastAsia"/>
+        </w:rPr>
+        <w:t>、</w:t>
+      </w:r>
+      <w:r>
+        <w:t>属性数据库</w:t>
+      </w:r>
+      <w:r>
+        <w:rPr>
+          <w:rFonts w:hint="eastAsia"/>
+        </w:rPr>
+        <w:t>、</w:t>
+      </w:r>
+      <w:r>
+        <w:t>空间数据库和多媒体数据</w:t>
+      </w:r>
+      <w:r>
+        <w:rPr>
+          <w:rFonts w:hint="eastAsia"/>
+        </w:rPr>
+        <w:t>。</w:t>
+      </w:r>
+      <w:r>
+        <w:t>其中预判矢量数据以</w:t>
+      </w:r>
+      <w:r>
+        <w:rPr>
+          <w:rFonts w:hint="eastAsia"/>
+        </w:rPr>
+        <w:t>.geodatabase</w:t>
+      </w:r>
+      <w:r>
+        <w:rPr>
+          <w:rFonts w:hint="eastAsia"/>
+        </w:rPr>
+        <w:t>、</w:t>
+      </w:r>
+      <w:r>
+        <w:rPr>
+          <w:rFonts w:hint="eastAsia"/>
+        </w:rPr>
+        <w:t>.shp</w:t>
+      </w:r>
+      <w:r>
+        <w:rPr>
+          <w:rFonts w:hint="eastAsia"/>
+        </w:rPr>
+        <w:t>格式存储在移动端内存中；属性数据库和空间数据库则是外业采集过程中来存储属性数据和空间数据的</w:t>
+      </w:r>
+      <w:r>
+        <w:rPr>
+          <w:rFonts w:hint="eastAsia"/>
+        </w:rPr>
+        <w:t>SQLite</w:t>
+      </w:r>
+      <w:r>
+        <w:rPr>
+          <w:rFonts w:hint="eastAsia"/>
+        </w:rPr>
+        <w:t>.db</w:t>
+      </w:r>
+      <w:r>
+        <w:rPr>
+          <w:rFonts w:hint="eastAsia"/>
+        </w:rPr>
+        <w:t>数据库；多媒体数据是外业调绘过程中采集的图片和声音数据分别存储在</w:t>
+      </w:r>
+      <w:r>
+        <w:rPr>
+          <w:rFonts w:hint="eastAsia"/>
+        </w:rPr>
+        <w:t>SQLite</w:t>
+      </w:r>
+      <w:r>
+        <w:rPr>
+          <w:rFonts w:hint="eastAsia"/>
+        </w:rPr>
+        <w:t>.db</w:t>
+      </w:r>
+      <w:r>
+        <w:rPr>
+          <w:rFonts w:hint="eastAsia"/>
+        </w:rPr>
+        <w:t>数据库和移动终端内存中。</w:t>
       </w:r>
     </w:p>
     <w:p>
@@ -19858,7 +20333,6 @@
         <w:pStyle w:val="3"/>
       </w:pPr>
       <w:r>
-        <w:lastRenderedPageBreak/>
         <w:t>3.2.1</w:t>
       </w:r>
       <w:r>
@@ -19929,12 +20403,12 @@
         <w:rPr>
           <w:noProof/>
         </w:rPr>
-        <w:object w:dxaOrig="6931" w:dyaOrig="10651">
+        <w:object w:dxaOrig="9960" w:dyaOrig="8341">
           <v:shape id="_x0000_s1039" type="#_x0000_t75" style="position:absolute;left:0;text-align:left;margin-left:-36.2pt;margin-top:9.1pt;width:487.7pt;height:284.6pt;z-index:251666432;mso-position-horizontal-relative:text;mso-position-vertical-relative:text">
             <v:imagedata r:id="rId10" o:title=""/>
             <w10:wrap type="square"/>
           </v:shape>
-          <o:OLEObject Type="Embed" ProgID="Visio.Drawing.15" ShapeID="_x0000_s1039" DrawAspect="Content" ObjectID="_1519484398" r:id="rId30"/>
+          <o:OLEObject Type="Embed" ProgID="Visio.Drawing.15" ShapeID="_x0000_s1039" DrawAspect="Content" ObjectID="_1519575913" r:id="rId32"/>
         </w:object>
       </w:r>
     </w:p>
@@ -19970,6 +20444,7 @@
         <w:rPr>
           <w:rFonts w:hint="eastAsia"/>
         </w:rPr>
+        <w:lastRenderedPageBreak/>
         <w:t>3.2.2</w:t>
       </w:r>
       <w:r>
@@ -19990,21 +20465,7 @@
         <w:rPr>
           <w:rFonts w:hint="eastAsia"/>
         </w:rPr>
-        <w:t>任务管理模块是由室内作业员将调绘任务</w:t>
-      </w:r>
-      <w:proofErr w:type="gramStart"/>
-      <w:r>
-        <w:rPr>
-          <w:rFonts w:hint="eastAsia"/>
-        </w:rPr>
-        <w:t>进行进行</w:t>
-      </w:r>
-      <w:proofErr w:type="gramEnd"/>
-      <w:r>
-        <w:rPr>
-          <w:rFonts w:hint="eastAsia"/>
-        </w:rPr>
-        <w:t>分配，发布到</w:t>
+        <w:t>任务管理模块是由室内作业员将调绘任务进行进行分配，发布到</w:t>
       </w:r>
       <w:r>
         <w:rPr>
@@ -20073,10 +20534,10 @@
       </w:pPr>
       <w:r>
         <w:object w:dxaOrig="8281" w:dyaOrig="9661">
-          <v:shape id="_x0000_i1029" type="#_x0000_t75" style="width:414pt;height:483pt" o:ole="">
-            <v:imagedata r:id="rId31" o:title=""/>
+          <v:shape id="_x0000_i1032" type="#_x0000_t75" style="width:414pt;height:483pt" o:ole="">
+            <v:imagedata r:id="rId33" o:title=""/>
           </v:shape>
-          <o:OLEObject Type="Embed" ProgID="Visio.Drawing.15" ShapeID="_x0000_i1029" DrawAspect="Content" ObjectID="_1519484388" r:id="rId32"/>
+          <o:OLEObject Type="Embed" ProgID="Visio.Drawing.15" ShapeID="_x0000_i1032" DrawAspect="Content" ObjectID="_1519575902" r:id="rId34"/>
         </w:object>
       </w:r>
       <w:r>
@@ -20094,21 +20555,7 @@
         <w:rPr>
           <w:rFonts w:hint="eastAsia"/>
         </w:rPr>
-        <w:t>本模块包括在线和</w:t>
-      </w:r>
-      <w:proofErr w:type="gramStart"/>
-      <w:r>
-        <w:rPr>
-          <w:rFonts w:hint="eastAsia"/>
-        </w:rPr>
-        <w:t>离线种模式</w:t>
-      </w:r>
-      <w:proofErr w:type="gramEnd"/>
-      <w:r>
-        <w:rPr>
-          <w:rFonts w:hint="eastAsia"/>
-        </w:rPr>
-        <w:t>对地图进行管理和下载</w:t>
+        <w:t>本模块包括在线和离线种模式对地图进行管理和下载</w:t>
       </w:r>
       <w:r>
         <w:rPr>
@@ -20120,35 +20567,7 @@
         <w:rPr>
           <w:rFonts w:hint="eastAsia"/>
         </w:rPr>
-        <w:t>根据任务</w:t>
-      </w:r>
-      <w:proofErr w:type="gramStart"/>
-      <w:r>
-        <w:rPr>
-          <w:rFonts w:hint="eastAsia"/>
-        </w:rPr>
-        <w:t>层任务</w:t>
-      </w:r>
-      <w:proofErr w:type="gramEnd"/>
-      <w:r>
-        <w:rPr>
-          <w:rFonts w:hint="eastAsia"/>
-        </w:rPr>
-        <w:t>标记连接服务器下载对应任务预判图；离线：</w:t>
-      </w:r>
-      <w:proofErr w:type="gramStart"/>
-      <w:r>
-        <w:rPr>
-          <w:rFonts w:hint="eastAsia"/>
-        </w:rPr>
-        <w:t>离线图层</w:t>
-      </w:r>
-      <w:proofErr w:type="gramEnd"/>
-      <w:r>
-        <w:rPr>
-          <w:rFonts w:hint="eastAsia"/>
-        </w:rPr>
-        <w:t>管理主要管理移动终端内存中的已有图层，包括</w:t>
+        <w:t>根据任务层任务标记连接服务器下载对应任务预判图；离线：离线图层管理主要管理移动终端内存中的已有图层，包括</w:t>
       </w:r>
       <w:r>
         <w:rPr>
@@ -20184,49 +20603,7 @@
         <w:rPr>
           <w:rFonts w:hint="eastAsia"/>
         </w:rPr>
-        <w:t>图层，可以</w:t>
-      </w:r>
-      <w:proofErr w:type="gramStart"/>
-      <w:r>
-        <w:rPr>
-          <w:rFonts w:hint="eastAsia"/>
-        </w:rPr>
-        <w:t>对图层按需</w:t>
-      </w:r>
-      <w:proofErr w:type="gramEnd"/>
-      <w:r>
-        <w:rPr>
-          <w:rFonts w:hint="eastAsia"/>
-        </w:rPr>
-        <w:t>进行添加、移除和改变在用户界面</w:t>
-      </w:r>
-      <w:proofErr w:type="gramStart"/>
-      <w:r>
-        <w:rPr>
-          <w:rFonts w:hint="eastAsia"/>
-        </w:rPr>
-        <w:t>的图层顺序</w:t>
-      </w:r>
-      <w:proofErr w:type="gramEnd"/>
-      <w:r>
-        <w:rPr>
-          <w:rFonts w:hint="eastAsia"/>
-        </w:rPr>
-        <w:t>。</w:t>
-      </w:r>
-      <w:proofErr w:type="gramStart"/>
-      <w:r>
-        <w:rPr>
-          <w:rFonts w:hint="eastAsia"/>
-        </w:rPr>
-        <w:t>图层管理</w:t>
-      </w:r>
-      <w:proofErr w:type="gramEnd"/>
-      <w:r>
-        <w:rPr>
-          <w:rFonts w:hint="eastAsia"/>
-        </w:rPr>
-        <w:t>模块技术路线如下图</w:t>
+        <w:t>图层，可以对图层按需进行添加、移除和改变在用户界面的图层顺序。图层管理模块技术路线如下图</w:t>
       </w:r>
       <w:r>
         <w:rPr>
@@ -20248,10 +20625,10 @@
       </w:pPr>
       <w:r>
         <w:object w:dxaOrig="6690" w:dyaOrig="4006">
-          <v:shape id="_x0000_i1030" type="#_x0000_t75" style="width:334.5pt;height:200.25pt" o:ole="">
-            <v:imagedata r:id="rId33" o:title=""/>
+          <v:shape id="_x0000_i1033" type="#_x0000_t75" style="width:334.5pt;height:200.25pt" o:ole="">
+            <v:imagedata r:id="rId35" o:title=""/>
           </v:shape>
-          <o:OLEObject Type="Embed" ProgID="Visio.Drawing.15" ShapeID="_x0000_i1030" DrawAspect="Content" ObjectID="_1519484389" r:id="rId34"/>
+          <o:OLEObject Type="Embed" ProgID="Visio.Drawing.15" ShapeID="_x0000_i1033" DrawAspect="Content" ObjectID="_1519575903" r:id="rId36"/>
         </w:object>
       </w:r>
     </w:p>
@@ -20277,19 +20654,11 @@
         </w:rPr>
         <w:t xml:space="preserve">3.3 </w:t>
       </w:r>
-      <w:proofErr w:type="gramStart"/>
-      <w:r>
-        <w:rPr>
-          <w:rFonts w:hint="eastAsia"/>
-        </w:rPr>
-        <w:t>图层控制</w:t>
-      </w:r>
-      <w:proofErr w:type="gramEnd"/>
-      <w:r>
-        <w:rPr>
-          <w:rFonts w:hint="eastAsia"/>
-        </w:rPr>
-        <w:t>模块技术路线</w:t>
+      <w:r>
+        <w:rPr>
+          <w:rFonts w:hint="eastAsia"/>
+        </w:rPr>
+        <w:t>图层控制模块技术路线</w:t>
       </w:r>
     </w:p>
     <w:p>
@@ -20303,6 +20672,9 @@
         <w:t>3.2.4</w:t>
       </w:r>
       <w:r>
+        <w:t xml:space="preserve"> </w:t>
+      </w:r>
+      <w:r>
         <w:rPr>
           <w:rFonts w:hint="eastAsia"/>
         </w:rPr>
@@ -20444,12 +20816,12 @@
         <w:rPr>
           <w:noProof/>
         </w:rPr>
-        <w:object w:dxaOrig="6931" w:dyaOrig="10651">
+        <w:object w:dxaOrig="9960" w:dyaOrig="8341">
           <v:shape id="_x0000_s1041" type="#_x0000_t75" style="position:absolute;left:0;text-align:left;margin-left:.25pt;margin-top:11.2pt;width:414.75pt;height:123.75pt;z-index:251668480;mso-position-horizontal-relative:text;mso-position-vertical-relative:text">
-            <v:imagedata r:id="rId35" o:title=""/>
+            <v:imagedata r:id="rId37" o:title=""/>
             <w10:wrap type="square"/>
           </v:shape>
-          <o:OLEObject Type="Embed" ProgID="Visio.Drawing.15" ShapeID="_x0000_s1041" DrawAspect="Content" ObjectID="_1519484399" r:id="rId36"/>
+          <o:OLEObject Type="Embed" ProgID="Visio.Drawing.15" ShapeID="_x0000_s1041" DrawAspect="Content" ObjectID="_1519575914" r:id="rId38"/>
         </w:object>
       </w:r>
     </w:p>
@@ -20485,12 +20857,12 @@
         <w:rPr>
           <w:noProof/>
         </w:rPr>
-        <w:object w:dxaOrig="6931" w:dyaOrig="10651">
+        <w:object w:dxaOrig="9960" w:dyaOrig="8341">
           <v:shape id="_x0000_s1042" type="#_x0000_t75" style="position:absolute;left:0;text-align:left;margin-left:34.4pt;margin-top:1.4pt;width:341.25pt;height:297.1pt;z-index:251670528;mso-position-horizontal-relative:text;mso-position-vertical-relative:text">
-            <v:imagedata r:id="rId37" o:title=""/>
+            <v:imagedata r:id="rId39" o:title=""/>
             <w10:wrap type="square"/>
           </v:shape>
-          <o:OLEObject Type="Embed" ProgID="Visio.Drawing.15" ShapeID="_x0000_s1042" DrawAspect="Content" ObjectID="_1519484400" r:id="rId38"/>
+          <o:OLEObject Type="Embed" ProgID="Visio.Drawing.15" ShapeID="_x0000_s1042" DrawAspect="Content" ObjectID="_1519575915" r:id="rId40"/>
         </w:object>
       </w:r>
     </w:p>
@@ -20560,12 +20932,12 @@
         <w:rPr>
           <w:noProof/>
         </w:rPr>
-        <w:object w:dxaOrig="6931" w:dyaOrig="10651">
+        <w:object w:dxaOrig="9960" w:dyaOrig="8341">
           <v:shape id="_x0000_s1043" type="#_x0000_t75" style="position:absolute;left:0;text-align:left;margin-left:73.25pt;margin-top:45.7pt;width:278pt;height:204.5pt;z-index:251672576;mso-position-horizontal-relative:text;mso-position-vertical-relative:text">
-            <v:imagedata r:id="rId39" o:title=""/>
+            <v:imagedata r:id="rId41" o:title=""/>
             <w10:wrap type="square"/>
           </v:shape>
-          <o:OLEObject Type="Embed" ProgID="Visio.Drawing.15" ShapeID="_x0000_s1043" DrawAspect="Content" ObjectID="_1519484401" r:id="rId40"/>
+          <o:OLEObject Type="Embed" ProgID="Visio.Drawing.15" ShapeID="_x0000_s1043" DrawAspect="Content" ObjectID="_1519575916" r:id="rId42"/>
         </w:object>
       </w:r>
       <w:r>
@@ -20803,15 +21175,7 @@
     </w:p>
     <w:p>
       <w:r>
-        <w:t>为适应现代</w:t>
-      </w:r>
-      <w:proofErr w:type="gramStart"/>
-      <w:r>
-        <w:t>化外业</w:t>
-      </w:r>
-      <w:proofErr w:type="gramEnd"/>
-      <w:r>
-        <w:t>调绘采集模式</w:t>
+        <w:t>为适应现代化外业调绘采集模式</w:t>
       </w:r>
       <w:r>
         <w:rPr>
@@ -20986,6 +21350,105 @@
           <w:rFonts w:hint="eastAsia"/>
         </w:rPr>
         <w:t>系统数据库设计</w:t>
+      </w:r>
+    </w:p>
+    <w:p>
+      <w:pPr>
+        <w:pStyle w:val="3"/>
+        <w:numPr>
+          <w:ilvl w:val="2"/>
+          <w:numId w:val="20"/>
+        </w:numPr>
+      </w:pPr>
+      <w:r>
+        <w:t>数据表结构设计</w:t>
+      </w:r>
+    </w:p>
+    <w:p>
+      <w:r>
+        <w:rPr>
+          <w:rFonts w:hint="eastAsia"/>
+        </w:rPr>
+        <w:t>通过需求分析和数据库设计的三种范式结构，保证数据表中的字段的不可再分性，表中存在主键，表间存在外键，减轻数据表存储</w:t>
+      </w:r>
+      <w:r>
+        <w:rPr>
+          <w:rFonts w:hint="eastAsia"/>
+        </w:rPr>
+        <w:t>压力数据表设计结构如下图</w:t>
+      </w:r>
+      <w:r>
+        <w:rPr>
+          <w:rFonts w:hint="eastAsia"/>
+        </w:rPr>
+        <w:t>3.8</w:t>
+      </w:r>
+      <w:r>
+        <w:rPr>
+          <w:rFonts w:hint="eastAsia"/>
+        </w:rPr>
+        <w:t>所示</w:t>
+      </w:r>
+      <w:r>
+        <w:rPr>
+          <w:rFonts w:hint="eastAsia"/>
+        </w:rPr>
+        <w:t>，以一种要素为例</w:t>
+      </w:r>
+      <w:r>
+        <w:rPr>
+          <w:rFonts w:hint="eastAsia"/>
+        </w:rPr>
+        <w:t>。</w:t>
+      </w:r>
+      <w:bookmarkStart w:id="23" w:name="_GoBack"/>
+      <w:bookmarkEnd w:id="23"/>
+    </w:p>
+    <w:p>
+      <w:r>
+        <w:object w:dxaOrig="7786" w:dyaOrig="4516">
+          <v:shape id="_x0000_i1040" type="#_x0000_t75" style="width:389.25pt;height:225.75pt" o:ole="">
+            <v:imagedata r:id="rId43" o:title=""/>
+          </v:shape>
+          <o:OLEObject Type="Embed" ProgID="Visio.Drawing.15" ShapeID="_x0000_i1040" DrawAspect="Content" ObjectID="_1519575904" r:id="rId44"/>
+        </w:object>
+      </w:r>
+    </w:p>
+    <w:p>
+      <w:pPr>
+        <w:jc w:val="center"/>
+        <w:rPr>
+          <w:rFonts w:hint="eastAsia"/>
+        </w:rPr>
+      </w:pPr>
+      <w:r>
+        <w:t>图</w:t>
+      </w:r>
+      <w:r>
+        <w:rPr>
+          <w:rFonts w:hint="eastAsia"/>
+        </w:rPr>
+        <w:t>3.8</w:t>
+      </w:r>
+      <w:r>
+        <w:t xml:space="preserve"> </w:t>
+      </w:r>
+      <w:r>
+        <w:t>数据表结构</w:t>
+      </w:r>
+    </w:p>
+    <w:p>
+      <w:pPr>
+        <w:pStyle w:val="3"/>
+        <w:rPr>
+          <w:rFonts w:hint="eastAsia"/>
+        </w:rPr>
+      </w:pPr>
+      <w:r>
+        <w:t xml:space="preserve">3.2.2 </w:t>
+      </w:r>
+      <w:r>
+        <w:t>数据表设计</w:t>
       </w:r>
     </w:p>
     <w:p>
@@ -21647,7 +22110,6 @@
               <w:rPr>
                 <w:rFonts w:hint="eastAsia"/>
               </w:rPr>
-              <w:lastRenderedPageBreak/>
               <w:t>序号</w:t>
             </w:r>
           </w:p>
@@ -23934,6 +24396,7 @@
     <w:p/>
     <w:p>
       <w:r>
+        <w:lastRenderedPageBreak/>
         <w:t>境界线空间数据库设计</w:t>
       </w:r>
       <w:r>
@@ -25326,7 +25789,6 @@
     <w:p/>
     <w:p>
       <w:r>
-        <w:lastRenderedPageBreak/>
         <w:t>文字注记空间数据库设计</w:t>
       </w:r>
       <w:r>
@@ -27782,7 +28244,6 @@
               <w:rPr>
                 <w:rFonts w:hint="eastAsia"/>
               </w:rPr>
-              <w:lastRenderedPageBreak/>
               <w:t>注：</w:t>
             </w:r>
             <w:r>
@@ -27799,13 +28260,7 @@
         </w:tc>
       </w:tr>
     </w:tbl>
-    <w:p>
-      <w:pPr>
-        <w:rPr>
-          <w:rFonts w:hint="eastAsia"/>
-        </w:rPr>
-      </w:pPr>
-    </w:p>
+    <w:p/>
     <w:p>
       <w:r>
         <w:t>道路属性数据库设计</w:t>
@@ -28336,6 +28791,7 @@
               <w:rPr>
                 <w:rFonts w:hint="eastAsia"/>
               </w:rPr>
+              <w:lastRenderedPageBreak/>
               <w:t>6</w:t>
             </w:r>
           </w:p>
@@ -28744,11 +29200,6 @@
             <w:tcW w:w="1185" w:type="dxa"/>
           </w:tcPr>
           <w:p>
-            <w:pPr>
-              <w:rPr>
-                <w:rFonts w:hint="eastAsia"/>
-              </w:rPr>
-            </w:pPr>
             <w:r>
               <w:rPr>
                 <w:rFonts w:hint="eastAsia"/>
@@ -29138,11 +29589,6 @@
             <w:tcW w:w="1185" w:type="dxa"/>
           </w:tcPr>
           <w:p>
-            <w:pPr>
-              <w:rPr>
-                <w:rFonts w:hint="eastAsia"/>
-              </w:rPr>
-            </w:pPr>
             <w:r>
               <w:t>注记时间</w:t>
             </w:r>
@@ -29780,11 +30226,9 @@
             <w:tcW w:w="1185" w:type="dxa"/>
           </w:tcPr>
           <w:p>
-            <w:proofErr w:type="gramStart"/>
             <w:r>
               <w:t>电力线伏数</w:t>
             </w:r>
-            <w:proofErr w:type="gramEnd"/>
           </w:p>
         </w:tc>
         <w:tc>
@@ -30067,7 +30511,6 @@
               <w:rPr>
                 <w:rFonts w:hint="eastAsia"/>
               </w:rPr>
-              <w:lastRenderedPageBreak/>
               <w:t>序号</w:t>
             </w:r>
           </w:p>
@@ -30514,11 +30957,6 @@
             <w:tcW w:w="1185" w:type="dxa"/>
           </w:tcPr>
           <w:p>
-            <w:pPr>
-              <w:rPr>
-                <w:rFonts w:hint="eastAsia"/>
-              </w:rPr>
-            </w:pPr>
             <w:r>
               <w:t>V</w:t>
             </w:r>
@@ -30744,7 +31182,18 @@
                 <w:sz w:val="24"/>
                 <w:szCs w:val="24"/>
               </w:rPr>
-              <w:t>1.约束条件取值：“M”表示不能为空，“O”表示条件选取填，“C”表示可以为空</w:t>
+              <w:t>1.约束条件取值：“M”表示不能为空，“O”表示条件选取填，“C”表示</w:t>
+            </w:r>
+            <w:r>
+              <w:rPr>
+                <w:rFonts w:ascii="宋体" w:eastAsia="宋体" w:hAnsi="宋体" w:cs="宋体" w:hint="eastAsia"/>
+                <w:color w:val="000000"/>
+                <w:kern w:val="0"/>
+                <w:sz w:val="24"/>
+                <w:szCs w:val="24"/>
+              </w:rPr>
+              <w:lastRenderedPageBreak/>
+              <w:t>可以为空</w:t>
             </w:r>
           </w:p>
         </w:tc>
@@ -31758,11 +32207,6 @@
             <w:tcW w:w="1185" w:type="dxa"/>
           </w:tcPr>
           <w:p>
-            <w:pPr>
-              <w:rPr>
-                <w:rFonts w:hint="eastAsia"/>
-              </w:rPr>
-            </w:pPr>
             <w:r>
               <w:t>要素类型</w:t>
             </w:r>
@@ -32397,11 +32841,6 @@
             <w:tcW w:w="1185" w:type="dxa"/>
           </w:tcPr>
           <w:p>
-            <w:pPr>
-              <w:rPr>
-                <w:rFonts w:hint="eastAsia"/>
-              </w:rPr>
-            </w:pPr>
             <w:r>
               <w:t>要素类型</w:t>
             </w:r>
@@ -32644,18 +33083,7 @@
                 <w:sz w:val="24"/>
                 <w:szCs w:val="24"/>
               </w:rPr>
-              <w:t>1.约束条件取值：“M”表示不能为空，“O”表示条件选取填，“C”表示</w:t>
-            </w:r>
-            <w:r>
-              <w:rPr>
-                <w:rFonts w:ascii="宋体" w:eastAsia="宋体" w:hAnsi="宋体" w:cs="宋体" w:hint="eastAsia"/>
-                <w:color w:val="000000"/>
-                <w:kern w:val="0"/>
-                <w:sz w:val="24"/>
-                <w:szCs w:val="24"/>
-              </w:rPr>
-              <w:lastRenderedPageBreak/>
-              <w:t>可以为空</w:t>
+              <w:t>1.约束条件取值：“M”表示不能为空，“O”表示条件选取填，“C”表示可以为空</w:t>
             </w:r>
           </w:p>
         </w:tc>
@@ -33129,6 +33557,7 @@
         <w:rPr>
           <w:rFonts w:hint="eastAsia"/>
         </w:rPr>
+        <w:lastRenderedPageBreak/>
         <w:t>以上为本系统空间数据库和属性数据库的设计。</w:t>
       </w:r>
     </w:p>
@@ -33300,16 +33729,13 @@
       <w:pPr>
         <w:pStyle w:val="a3"/>
         <w:ind w:left="855" w:firstLineChars="0" w:firstLine="0"/>
-        <w:rPr>
-          <w:rFonts w:hint="eastAsia"/>
-        </w:rPr>
       </w:pPr>
       <w:r>
         <w:object w:dxaOrig="11580" w:dyaOrig="8400">
-          <v:shape id="_x0000_i1031" type="#_x0000_t75" style="width:415.5pt;height:301.5pt" o:ole="">
-            <v:imagedata r:id="rId41" o:title=""/>
+          <v:shape id="_x0000_i1034" type="#_x0000_t75" style="width:415.5pt;height:301.5pt" o:ole="">
+            <v:imagedata r:id="rId45" o:title=""/>
           </v:shape>
-          <o:OLEObject Type="Embed" ProgID="Visio.Drawing.15" ShapeID="_x0000_i1031" DrawAspect="Content" ObjectID="_1519484390" r:id="rId42"/>
+          <o:OLEObject Type="Embed" ProgID="Visio.Drawing.15" ShapeID="_x0000_i1034" DrawAspect="Content" ObjectID="_1519575905" r:id="rId46"/>
         </w:object>
       </w:r>
     </w:p>
@@ -33495,6 +33921,7 @@
         <w:rPr>
           <w:rFonts w:hint="eastAsia"/>
         </w:rPr>
+        <w:lastRenderedPageBreak/>
         <w:t>最后，外业工作结束后</w:t>
       </w:r>
       <w:r>
@@ -33509,19 +33936,11 @@
         </w:rPr>
         <w:t>PC</w:t>
       </w:r>
-      <w:proofErr w:type="gramStart"/>
-      <w:r>
-        <w:rPr>
-          <w:rFonts w:hint="eastAsia"/>
-        </w:rPr>
-        <w:t>端数据</w:t>
-      </w:r>
-      <w:proofErr w:type="gramEnd"/>
-      <w:r>
-        <w:rPr>
-          <w:rFonts w:hint="eastAsia"/>
-        </w:rPr>
-        <w:t>转换和数据无缝拼接将采集要素整合到一起。</w:t>
+      <w:r>
+        <w:rPr>
+          <w:rFonts w:hint="eastAsia"/>
+        </w:rPr>
+        <w:t>端数据转换和数据无缝拼接将采集要素整合到一起。</w:t>
       </w:r>
     </w:p>
     <w:p>
@@ -33746,7 +34165,7 @@
                     <pic:cNvPicPr/>
                   </pic:nvPicPr>
                   <pic:blipFill>
-                    <a:blip r:embed="rId43"/>
+                    <a:blip r:embed="rId47"/>
                     <a:stretch>
                       <a:fillRect/>
                     </a:stretch>
@@ -33772,9 +34191,6 @@
         <w:pStyle w:val="a3"/>
         <w:ind w:left="360" w:firstLineChars="0" w:firstLine="0"/>
         <w:jc w:val="center"/>
-        <w:rPr>
-          <w:rFonts w:hint="eastAsia"/>
-        </w:rPr>
       </w:pPr>
       <w:r>
         <w:t>图</w:t>
@@ -33825,7 +34241,6 @@
         <w:rPr>
           <w:rFonts w:hint="eastAsia"/>
         </w:rPr>
-        <w:lastRenderedPageBreak/>
         <w:t>在创建可离线使用的地理数据库时，需要启用数据集的存档功能并添加全局索引</w:t>
       </w:r>
       <w:r>
@@ -33861,13 +34276,8 @@
       <w:r>
         <w:t>ID</w:t>
       </w:r>
-      <w:proofErr w:type="gramStart"/>
-      <w:r>
-        <w:t>可唯一</w:t>
-      </w:r>
-      <w:proofErr w:type="gramEnd"/>
-      <w:r>
-        <w:t>标识地理数据库中的要素</w:t>
+      <w:r>
+        <w:t>可唯一标识地理数据库中的要素</w:t>
       </w:r>
       <w:r>
         <w:rPr>
@@ -33902,15 +34312,7 @@
         <w:ind w:left="360" w:firstLineChars="0" w:firstLine="0"/>
       </w:pPr>
       <w:r>
-        <w:t>将预先准备好的</w:t>
-      </w:r>
-      <w:proofErr w:type="gramStart"/>
-      <w:r>
-        <w:t>带空间</w:t>
-      </w:r>
-      <w:proofErr w:type="gramEnd"/>
-      <w:r>
-        <w:t>参考的矢量数据加载到</w:t>
+        <w:t>将预先准备好的带空间参考的矢量数据加载到</w:t>
       </w:r>
       <w:r>
         <w:rPr>
@@ -34026,14 +34428,12 @@
         </w:tabs>
         <w:ind w:left="795" w:firstLineChars="0" w:firstLine="0"/>
         <w:jc w:val="left"/>
-        <w:rPr>
-          <w:rFonts w:hint="eastAsia"/>
-        </w:rPr>
       </w:pPr>
       <w:r>
         <w:rPr>
           <w:noProof/>
         </w:rPr>
+        <w:lastRenderedPageBreak/>
         <w:drawing>
           <wp:inline distT="0" distB="0" distL="0" distR="0" wp14:anchorId="28C251AB" wp14:editId="41C3E89C">
             <wp:extent cx="5274310" cy="4358640"/>
@@ -34050,7 +34450,7 @@
                     <pic:cNvPicPr/>
                   </pic:nvPicPr>
                   <pic:blipFill>
-                    <a:blip r:embed="rId44"/>
+                    <a:blip r:embed="rId48"/>
                     <a:stretch>
                       <a:fillRect/>
                     </a:stretch>
@@ -34192,7 +34592,7 @@
                     </pic:cNvPicPr>
                   </pic:nvPicPr>
                   <pic:blipFill>
-                    <a:blip r:embed="rId45" cstate="print">
+                    <a:blip r:embed="rId49" cstate="print">
                       <a:extLst>
                         <a:ext uri="{28A0092B-C50C-407E-A947-70E740481C1C}">
                           <a14:useLocalDpi xmlns:a14="http://schemas.microsoft.com/office/drawing/2010/main" val="0"/>
@@ -34454,9 +34854,6 @@
           <w:tab w:val="left" w:pos="5775"/>
         </w:tabs>
         <w:jc w:val="left"/>
-        <w:rPr>
-          <w:rFonts w:hint="eastAsia"/>
-        </w:rPr>
       </w:pPr>
     </w:p>
     <w:p>
@@ -34510,21 +34907,7 @@
         <w:rPr>
           <w:rFonts w:hint="eastAsia"/>
         </w:rPr>
-        <w:t>，用户可以通过键盘的方式输入，地图加载成果以</w:t>
-      </w:r>
-      <w:proofErr w:type="gramStart"/>
-      <w:r>
-        <w:rPr>
-          <w:rFonts w:hint="eastAsia"/>
-        </w:rPr>
-        <w:t>弹窗形式</w:t>
-      </w:r>
-      <w:proofErr w:type="gramEnd"/>
-      <w:r>
-        <w:rPr>
-          <w:rFonts w:hint="eastAsia"/>
-        </w:rPr>
-        <w:t>提示用户地图加载成功，如下图</w:t>
+        <w:t>，用户可以通过键盘的方式输入，地图加载成果以弹窗形式提示用户地图加载成功，如下图</w:t>
       </w:r>
       <w:r>
         <w:rPr>
@@ -34574,7 +34957,7 @@
                     </pic:cNvPicPr>
                   </pic:nvPicPr>
                   <pic:blipFill>
-                    <a:blip r:embed="rId46" cstate="print">
+                    <a:blip r:embed="rId50" cstate="print">
                       <a:extLst>
                         <a:ext uri="{28A0092B-C50C-407E-A947-70E740481C1C}">
                           <a14:useLocalDpi xmlns:a14="http://schemas.microsoft.com/office/drawing/2010/main" val="0"/>
@@ -34629,19 +35012,10 @@
     <w:p/>
     <w:p/>
     <w:p/>
-    <w:p>
-      <w:pPr>
-        <w:rPr>
-          <w:rFonts w:hint="eastAsia"/>
-        </w:rPr>
-      </w:pPr>
-    </w:p>
+    <w:p/>
     <w:p>
       <w:pPr>
         <w:jc w:val="center"/>
-        <w:rPr>
-          <w:rFonts w:hint="eastAsia"/>
-        </w:rPr>
       </w:pPr>
       <w:r>
         <w:rPr>
@@ -34726,7 +35100,7 @@
                     </pic:cNvPicPr>
                   </pic:nvPicPr>
                   <pic:blipFill>
-                    <a:blip r:embed="rId47" cstate="print">
+                    <a:blip r:embed="rId51" cstate="print">
                       <a:extLst>
                         <a:ext uri="{28A0092B-C50C-407E-A947-70E740481C1C}">
                           <a14:useLocalDpi xmlns:a14="http://schemas.microsoft.com/office/drawing/2010/main" val="0"/>
@@ -34827,21 +35201,7 @@
         <w:rPr>
           <w:rFonts w:hint="eastAsia"/>
         </w:rPr>
-        <w:t>格式的地图，有用户选择需要的进行加载。地图加载成功后，</w:t>
-      </w:r>
-      <w:proofErr w:type="gramStart"/>
-      <w:r>
-        <w:rPr>
-          <w:rFonts w:hint="eastAsia"/>
-        </w:rPr>
-        <w:t>弹窗提示</w:t>
-      </w:r>
-      <w:proofErr w:type="gramEnd"/>
-      <w:r>
-        <w:rPr>
-          <w:rFonts w:hint="eastAsia"/>
-        </w:rPr>
-        <w:t>用户地图加载成功。如下图</w:t>
+        <w:t>格式的地图，有用户选择需要的进行加载。地图加载成功后，弹窗提示用户地图加载成功。如下图</w:t>
       </w:r>
       <w:r>
         <w:rPr>
@@ -35105,21 +35465,7 @@
         <w:rPr>
           <w:rFonts w:hint="eastAsia"/>
         </w:rPr>
-        <w:t>、双指捏合、</w:t>
-      </w:r>
-      <w:proofErr w:type="gramStart"/>
-      <w:r>
-        <w:rPr>
-          <w:rFonts w:hint="eastAsia"/>
-        </w:rPr>
-        <w:t>长按地图</w:t>
-      </w:r>
-      <w:proofErr w:type="gramEnd"/>
-      <w:r>
-        <w:rPr>
-          <w:rFonts w:hint="eastAsia"/>
-        </w:rPr>
-        <w:t>、双击地图等操作。如图</w:t>
+        <w:t>、双指捏合、长按地图、双击地图等操作。如图</w:t>
       </w:r>
       <w:r>
         <w:rPr>
@@ -35182,7 +35528,7 @@
                     </pic:cNvPicPr>
                   </pic:nvPicPr>
                   <pic:blipFill>
-                    <a:blip r:embed="rId48">
+                    <a:blip r:embed="rId52">
                       <a:extLst>
                         <a:ext uri="{28A0092B-C50C-407E-A947-70E740481C1C}">
                           <a14:useLocalDpi xmlns:a14="http://schemas.microsoft.com/office/drawing/2010/main" val="0"/>
@@ -35233,13 +35579,7 @@
     <w:p/>
     <w:p/>
     <w:p/>
-    <w:p>
-      <w:pPr>
-        <w:rPr>
-          <w:rFonts w:hint="eastAsia"/>
-        </w:rPr>
-      </w:pPr>
-    </w:p>
+    <w:p/>
     <w:p>
       <w:pPr>
         <w:ind w:firstLineChars="1900" w:firstLine="3990"/>
@@ -35282,29 +35622,14 @@
       <w:r>
         <w:t xml:space="preserve"> </w:t>
       </w:r>
-      <w:proofErr w:type="gramStart"/>
-      <w:r>
-        <w:t>图层管理</w:t>
-      </w:r>
-      <w:proofErr w:type="gramEnd"/>
-      <w:r>
-        <w:t>功能</w:t>
-      </w:r>
-    </w:p>
-    <w:p>
-      <w:pPr>
-        <w:rPr>
-          <w:rFonts w:hint="eastAsia"/>
-        </w:rPr>
-      </w:pPr>
-      <w:r>
-        <w:t>本系统中除了添加在线的</w:t>
-      </w:r>
-      <w:proofErr w:type="gramStart"/>
-      <w:r>
-        <w:t>地理数据库图层之外</w:t>
-      </w:r>
-      <w:proofErr w:type="gramEnd"/>
+      <w:r>
+        <w:t>图层管理功能</w:t>
+      </w:r>
+    </w:p>
+    <w:p>
+      <w:r>
+        <w:t>本系统中除了添加在线的地理数据库图层之外</w:t>
+      </w:r>
       <w:r>
         <w:rPr>
           <w:rFonts w:hint="eastAsia"/>
@@ -35320,33 +35645,11 @@
         </w:rPr>
         <w:t>.tpk</w:t>
       </w:r>
-      <w:proofErr w:type="gramStart"/>
-      <w:r>
-        <w:rPr>
-          <w:rFonts w:hint="eastAsia"/>
-        </w:rPr>
-        <w:t>图层即</w:t>
-      </w:r>
-      <w:proofErr w:type="gramEnd"/>
-      <w:r>
-        <w:rPr>
-          <w:rFonts w:hint="eastAsia"/>
-        </w:rPr>
-        <w:t>航空摄影测量栅格图层，作为作业底图，本系统还包括要素</w:t>
-      </w:r>
-      <w:proofErr w:type="gramStart"/>
-      <w:r>
-        <w:rPr>
-          <w:rFonts w:hint="eastAsia"/>
-        </w:rPr>
-        <w:t>采集图层和</w:t>
-      </w:r>
-      <w:proofErr w:type="gramEnd"/>
-      <w:r>
-        <w:rPr>
-          <w:rFonts w:hint="eastAsia"/>
-        </w:rPr>
-        <w:t>一些外业实际情况中可能需要到的</w:t>
+      <w:r>
+        <w:rPr>
+          <w:rFonts w:hint="eastAsia"/>
+        </w:rPr>
+        <w:t>图层即航空摄影测量栅格图层，作为作业底图，本系统还包括要素采集图层和一些外业实际情况中可能需要到的</w:t>
       </w:r>
       <w:r>
         <w:rPr>
@@ -35358,63 +35661,7 @@
         <w:rPr>
           <w:rFonts w:hint="eastAsia"/>
         </w:rPr>
-        <w:t>图层，</w:t>
-      </w:r>
-      <w:proofErr w:type="gramStart"/>
-      <w:r>
-        <w:rPr>
-          <w:rFonts w:hint="eastAsia"/>
-        </w:rPr>
-        <w:t>因此图层管理</w:t>
-      </w:r>
-      <w:proofErr w:type="gramEnd"/>
-      <w:r>
-        <w:rPr>
-          <w:rFonts w:hint="eastAsia"/>
-        </w:rPr>
-        <w:t>必不可少。</w:t>
-      </w:r>
-      <w:proofErr w:type="gramStart"/>
-      <w:r>
-        <w:rPr>
-          <w:rFonts w:hint="eastAsia"/>
-        </w:rPr>
-        <w:t>图层管理</w:t>
-      </w:r>
-      <w:proofErr w:type="gramEnd"/>
-      <w:r>
-        <w:rPr>
-          <w:rFonts w:hint="eastAsia"/>
-        </w:rPr>
-        <w:t>包括，</w:t>
-      </w:r>
-      <w:proofErr w:type="gramStart"/>
-      <w:r>
-        <w:rPr>
-          <w:rFonts w:hint="eastAsia"/>
-        </w:rPr>
-        <w:t>新建图层</w:t>
-      </w:r>
-      <w:proofErr w:type="gramEnd"/>
-      <w:r>
-        <w:rPr>
-          <w:rFonts w:hint="eastAsia"/>
-        </w:rPr>
-        <w:t>、删除图层、</w:t>
-      </w:r>
-      <w:proofErr w:type="gramStart"/>
-      <w:r>
-        <w:rPr>
-          <w:rFonts w:hint="eastAsia"/>
-        </w:rPr>
-        <w:t>改变图层顺序</w:t>
-      </w:r>
-      <w:proofErr w:type="gramEnd"/>
-      <w:r>
-        <w:rPr>
-          <w:rFonts w:hint="eastAsia"/>
-        </w:rPr>
-        <w:t>三个功能。</w:t>
+        <w:t>图层，因此图层管理必不可少。图层管理包括，新建图层、删除图层、改变图层顺序三个功能。</w:t>
       </w:r>
       <w:r>
         <w:rPr>
@@ -35513,6 +35760,9 @@
         <w:ind w:left="360" w:firstLineChars="0" w:firstLine="0"/>
       </w:pPr>
       <w:r>
+        <w:rPr>
+          <w:noProof/>
+        </w:rPr>
         <w:drawing>
           <wp:anchor distT="0" distB="0" distL="114300" distR="114300" simplePos="0" relativeHeight="251677696" behindDoc="0" locked="0" layoutInCell="1" allowOverlap="1" wp14:anchorId="1D5C07D7" wp14:editId="6EA582CB">
             <wp:simplePos x="0" y="0"/>
@@ -35539,7 +35789,7 @@
                     </pic:cNvPicPr>
                   </pic:nvPicPr>
                   <pic:blipFill>
-                    <a:blip r:embed="rId49" cstate="print">
+                    <a:blip r:embed="rId53" cstate="print">
                       <a:extLst>
                         <a:ext uri="{28A0092B-C50C-407E-A947-70E740481C1C}">
                           <a14:useLocalDpi xmlns:a14="http://schemas.microsoft.com/office/drawing/2010/main" val="0"/>
@@ -35605,11 +35855,11 @@
           <w:tab w:val="left" w:pos="6645"/>
         </w:tabs>
         <w:ind w:left="1050" w:hangingChars="500" w:hanging="1050"/>
-        <w:rPr>
-          <w:rFonts w:hint="eastAsia"/>
-        </w:rPr>
-      </w:pPr>
-      <w:r>
+      </w:pPr>
+      <w:r>
+        <w:rPr>
+          <w:noProof/>
+        </w:rPr>
         <w:drawing>
           <wp:anchor distT="0" distB="0" distL="114300" distR="114300" simplePos="0" relativeHeight="251676672" behindDoc="0" locked="0" layoutInCell="1" allowOverlap="1">
             <wp:simplePos x="1371600" y="1171575"/>
@@ -35636,7 +35886,7 @@
                     </pic:cNvPicPr>
                   </pic:nvPicPr>
                   <pic:blipFill>
-                    <a:blip r:embed="rId50" cstate="print">
+                    <a:blip r:embed="rId54" cstate="print">
                       <a:extLst>
                         <a:ext uri="{28A0092B-C50C-407E-A947-70E740481C1C}">
                           <a14:useLocalDpi xmlns:a14="http://schemas.microsoft.com/office/drawing/2010/main" val="0"/>
@@ -35864,7 +36114,7 @@
                     </pic:cNvPicPr>
                   </pic:nvPicPr>
                   <pic:blipFill>
-                    <a:blip r:embed="rId51" cstate="print">
+                    <a:blip r:embed="rId55" cstate="print">
                       <a:extLst>
                         <a:ext uri="{28A0092B-C50C-407E-A947-70E740481C1C}">
                           <a14:useLocalDpi xmlns:a14="http://schemas.microsoft.com/office/drawing/2010/main" val="0"/>
@@ -35935,7 +36185,7 @@
                     </pic:cNvPicPr>
                   </pic:nvPicPr>
                   <pic:blipFill>
-                    <a:blip r:embed="rId52" cstate="print">
+                    <a:blip r:embed="rId56" cstate="print">
                       <a:extLst>
                         <a:ext uri="{28A0092B-C50C-407E-A947-70E740481C1C}">
                           <a14:useLocalDpi xmlns:a14="http://schemas.microsoft.com/office/drawing/2010/main" val="0"/>
@@ -36037,9 +36287,6 @@
         <w:tabs>
           <w:tab w:val="left" w:pos="2835"/>
         </w:tabs>
-        <w:rPr>
-          <w:rFonts w:hint="eastAsia"/>
-        </w:rPr>
       </w:pPr>
     </w:p>
     <w:p>
@@ -36180,7 +36427,7 @@
                     </pic:cNvPicPr>
                   </pic:nvPicPr>
                   <pic:blipFill>
-                    <a:blip r:embed="rId53" cstate="print">
+                    <a:blip r:embed="rId57" cstate="print">
                       <a:extLst>
                         <a:ext uri="{28A0092B-C50C-407E-A947-70E740481C1C}">
                           <a14:useLocalDpi xmlns:a14="http://schemas.microsoft.com/office/drawing/2010/main" val="0"/>
@@ -36251,7 +36498,7 @@
                     </pic:cNvPicPr>
                   </pic:nvPicPr>
                   <pic:blipFill>
-                    <a:blip r:embed="rId54" cstate="print">
+                    <a:blip r:embed="rId58" cstate="print">
                       <a:extLst>
                         <a:ext uri="{28A0092B-C50C-407E-A947-70E740481C1C}">
                           <a14:useLocalDpi xmlns:a14="http://schemas.microsoft.com/office/drawing/2010/main" val="0"/>
@@ -36482,6 +36729,9 @@
         <w:jc w:val="left"/>
       </w:pPr>
       <w:r>
+        <w:rPr>
+          <w:noProof/>
+        </w:rPr>
         <w:drawing>
           <wp:anchor distT="0" distB="0" distL="114300" distR="114300" simplePos="0" relativeHeight="251682816" behindDoc="0" locked="0" layoutInCell="1" allowOverlap="1" wp14:anchorId="0D73D460" wp14:editId="2FA724C4">
             <wp:simplePos x="0" y="0"/>
@@ -36508,7 +36758,7 @@
                     </pic:cNvPicPr>
                   </pic:nvPicPr>
                   <pic:blipFill>
-                    <a:blip r:embed="rId55" cstate="print">
+                    <a:blip r:embed="rId59" cstate="print">
                       <a:extLst>
                         <a:ext uri="{28A0092B-C50C-407E-A947-70E740481C1C}">
                           <a14:useLocalDpi xmlns:a14="http://schemas.microsoft.com/office/drawing/2010/main" val="0"/>
@@ -36701,9 +36951,6 @@
         <w:pStyle w:val="a3"/>
         <w:ind w:left="360" w:firstLineChars="0" w:firstLine="0"/>
         <w:jc w:val="center"/>
-        <w:rPr>
-          <w:rFonts w:hint="eastAsia"/>
-        </w:rPr>
       </w:pPr>
       <w:r>
         <w:rPr>
@@ -36736,6 +36983,9 @@
       </w:r>
       <w:r>
         <w:t>8</w:t>
+      </w:r>
+      <w:r>
+        <w:t xml:space="preserve"> </w:t>
       </w:r>
       <w:r>
         <w:rPr>
@@ -36874,11 +37124,6 @@
       </w:r>
     </w:p>
     <w:p>
-      <w:pPr>
-        <w:rPr>
-          <w:rFonts w:hint="eastAsia"/>
-        </w:rPr>
-      </w:pPr>
       <w:r>
         <w:rPr>
           <w:rFonts w:hint="eastAsia"/>
@@ -36955,20 +37200,8 @@
         <w:t>。</w:t>
       </w:r>
     </w:p>
-    <w:p>
-      <w:pPr>
-        <w:rPr>
-          <w:rFonts w:hint="eastAsia"/>
-        </w:rPr>
-      </w:pPr>
-    </w:p>
-    <w:p>
-      <w:pPr>
-        <w:rPr>
-          <w:rFonts w:hint="eastAsia"/>
-        </w:rPr>
-      </w:pPr>
-    </w:p>
+    <w:p/>
+    <w:p/>
     <w:p>
       <w:pPr>
         <w:pStyle w:val="1"/>
@@ -37006,7 +37239,7 @@
         <w:pStyle w:val="HTML"/>
         <w:shd w:val="clear" w:color="auto" w:fill="FFFFFF"/>
         <w:rPr>
-          <w:rFonts w:ascii="Consolas" w:hAnsi="Consolas" w:cs="Consolas" w:hint="eastAsia"/>
+          <w:rFonts w:ascii="Consolas" w:hAnsi="Consolas" w:cs="Consolas"/>
           <w:color w:val="000000"/>
         </w:rPr>
       </w:pPr>
@@ -37131,10 +37364,10 @@
       </w:pPr>
       <w:r>
         <w:object w:dxaOrig="5881" w:dyaOrig="8626">
-          <v:shape id="_x0000_i1032" type="#_x0000_t75" style="width:294pt;height:431.25pt" o:ole="">
-            <v:imagedata r:id="rId56" o:title=""/>
+          <v:shape id="_x0000_i1035" type="#_x0000_t75" style="width:294pt;height:431.25pt" o:ole="">
+            <v:imagedata r:id="rId60" o:title=""/>
           </v:shape>
-          <o:OLEObject Type="Embed" ProgID="Visio.Drawing.15" ShapeID="_x0000_i1032" DrawAspect="Content" ObjectID="_1519484391" r:id="rId57"/>
+          <o:OLEObject Type="Embed" ProgID="Visio.Drawing.15" ShapeID="_x0000_i1035" DrawAspect="Content" ObjectID="_1519575906" r:id="rId61"/>
         </w:object>
       </w:r>
     </w:p>
@@ -37168,9 +37401,6 @@
         <w:tabs>
           <w:tab w:val="left" w:pos="3664"/>
         </w:tabs>
-        <w:rPr>
-          <w:rFonts w:hint="eastAsia"/>
-        </w:rPr>
       </w:pPr>
       <w:r>
         <w:rPr>
@@ -37326,21 +37556,7 @@
         <w:rPr>
           <w:rFonts w:hint="eastAsia"/>
         </w:rPr>
-        <w:t>线要素按照顺序连接法连接点</w:t>
-      </w:r>
-      <w:proofErr w:type="gramStart"/>
-      <w:r>
-        <w:rPr>
-          <w:rFonts w:hint="eastAsia"/>
-        </w:rPr>
-        <w:t>绘制线</w:t>
-      </w:r>
-      <w:proofErr w:type="gramEnd"/>
-      <w:r>
-        <w:rPr>
-          <w:rFonts w:hint="eastAsia"/>
-        </w:rPr>
-        <w:t>要素，</w:t>
+        <w:t>线要素按照顺序连接法连接点绘制线要素，</w:t>
       </w:r>
       <w:r>
         <w:t>面要素空间数据信息存放方式为</w:t>
@@ -37427,21 +37643,7 @@
         <w:rPr>
           <w:rFonts w:hint="eastAsia"/>
         </w:rPr>
-        <w:t>根据点顺时针连接法</w:t>
-      </w:r>
-      <w:proofErr w:type="gramStart"/>
-      <w:r>
-        <w:rPr>
-          <w:rFonts w:hint="eastAsia"/>
-        </w:rPr>
-        <w:t>绘制面</w:t>
-      </w:r>
-      <w:proofErr w:type="gramEnd"/>
-      <w:r>
-        <w:rPr>
-          <w:rFonts w:hint="eastAsia"/>
-        </w:rPr>
-        <w:t>要素，根据要素种类进行不同样式渲染以进行区分。</w:t>
+        <w:t>根据点顺时针连接法绘制面要素，根据要素种类进行不同样式渲染以进行区分。</w:t>
       </w:r>
       <w:r>
         <w:rPr>
@@ -37468,10 +37670,10 @@
       </w:pPr>
       <w:r>
         <w:object w:dxaOrig="7830" w:dyaOrig="7681">
-          <v:shape id="_x0000_i1033" type="#_x0000_t75" style="width:391.5pt;height:384pt" o:ole="">
-            <v:imagedata r:id="rId58" o:title=""/>
+          <v:shape id="_x0000_i1036" type="#_x0000_t75" style="width:391.5pt;height:384pt" o:ole="">
+            <v:imagedata r:id="rId62" o:title=""/>
           </v:shape>
-          <o:OLEObject Type="Embed" ProgID="Visio.Drawing.15" ShapeID="_x0000_i1033" DrawAspect="Content" ObjectID="_1519484392" r:id="rId59"/>
+          <o:OLEObject Type="Embed" ProgID="Visio.Drawing.15" ShapeID="_x0000_i1036" DrawAspect="Content" ObjectID="_1519575907" r:id="rId63"/>
         </w:object>
       </w:r>
     </w:p>
@@ -37529,7 +37731,7 @@
           <w:tab w:val="clear" w:pos="2748"/>
         </w:tabs>
         <w:rPr>
-          <w:rFonts w:ascii="Consolas" w:hAnsi="Consolas" w:cs="Consolas" w:hint="eastAsia"/>
+          <w:rFonts w:ascii="Consolas" w:hAnsi="Consolas" w:cs="Consolas"/>
           <w:color w:val="000000"/>
         </w:rPr>
       </w:pPr>
@@ -37650,116 +37852,77 @@
           <w:rFonts w:ascii="Consolas" w:hAnsi="Consolas" w:cs="Consolas" w:hint="eastAsia"/>
           <w:color w:val="000000"/>
         </w:rPr>
-        <w:t>登录连接服务器，将上传的调绘数据</w:t>
-      </w:r>
-      <w:proofErr w:type="gramStart"/>
+        <w:t>登录连接服务器，将上传的调绘数据下载回本地企业级地理数据库，然后</w:t>
+      </w:r>
       <w:r>
         <w:rPr>
           <w:rFonts w:ascii="Consolas" w:hAnsi="Consolas" w:cs="Consolas" w:hint="eastAsia"/>
           <w:color w:val="000000"/>
         </w:rPr>
-        <w:t>下载回</w:t>
-      </w:r>
-      <w:proofErr w:type="gramEnd"/>
+        <w:t>ArcMap</w:t>
+      </w:r>
       <w:r>
         <w:rPr>
           <w:rFonts w:ascii="Consolas" w:hAnsi="Consolas" w:cs="Consolas" w:hint="eastAsia"/>
           <w:color w:val="000000"/>
         </w:rPr>
-        <w:t>本地企业级地理数据库，然后</w:t>
+        <w:t>将数据转为需要的矢量数据格式；漏判和新增地物调绘完成之后</w:t>
       </w:r>
       <w:r>
         <w:rPr>
           <w:rFonts w:ascii="Consolas" w:hAnsi="Consolas" w:cs="Consolas" w:hint="eastAsia"/>
           <w:color w:val="000000"/>
         </w:rPr>
-        <w:t>ArcMap</w:t>
+        <w:t>，空间数据和属性数据存储到本地</w:t>
       </w:r>
       <w:r>
         <w:rPr>
           <w:rFonts w:ascii="Consolas" w:hAnsi="Consolas" w:cs="Consolas" w:hint="eastAsia"/>
           <w:color w:val="000000"/>
         </w:rPr>
-        <w:t>将数据转为需要的矢量数据格式；漏判和新增地物调绘完成之后</w:t>
+        <w:t>SQLite</w:t>
       </w:r>
       <w:r>
         <w:rPr>
           <w:rFonts w:ascii="Consolas" w:hAnsi="Consolas" w:cs="Consolas" w:hint="eastAsia"/>
           <w:color w:val="000000"/>
         </w:rPr>
-        <w:t>，</w:t>
+        <w:t>数据库，</w:t>
       </w:r>
       <w:r>
         <w:rPr>
           <w:rFonts w:ascii="Consolas" w:hAnsi="Consolas" w:cs="Consolas" w:hint="eastAsia"/>
           <w:color w:val="000000"/>
         </w:rPr>
-        <w:t>空间数据和属性数据</w:t>
+        <w:t>由</w:t>
       </w:r>
       <w:r>
         <w:rPr>
           <w:rFonts w:ascii="Consolas" w:hAnsi="Consolas" w:cs="Consolas" w:hint="eastAsia"/>
           <w:color w:val="000000"/>
         </w:rPr>
-        <w:t>存储到本地</w:t>
+        <w:t>USB</w:t>
       </w:r>
       <w:r>
         <w:rPr>
           <w:rFonts w:ascii="Consolas" w:hAnsi="Consolas" w:cs="Consolas" w:hint="eastAsia"/>
           <w:color w:val="000000"/>
         </w:rPr>
-        <w:t>SQLite</w:t>
+        <w:t>接口传到</w:t>
       </w:r>
       <w:r>
         <w:rPr>
           <w:rFonts w:ascii="Consolas" w:hAnsi="Consolas" w:cs="Consolas" w:hint="eastAsia"/>
           <w:color w:val="000000"/>
         </w:rPr>
-        <w:t>数据库，</w:t>
+        <w:t>PC</w:t>
       </w:r>
       <w:r>
         <w:rPr>
           <w:rFonts w:ascii="Consolas" w:hAnsi="Consolas" w:cs="Consolas" w:hint="eastAsia"/>
           <w:color w:val="000000"/>
         </w:rPr>
-        <w:t>由</w:t>
-      </w:r>
-      <w:r>
-        <w:rPr>
-          <w:rFonts w:ascii="Consolas" w:hAnsi="Consolas" w:cs="Consolas" w:hint="eastAsia"/>
-          <w:color w:val="000000"/>
-        </w:rPr>
-        <w:t>USB</w:t>
-      </w:r>
-      <w:r>
-        <w:rPr>
-          <w:rFonts w:ascii="Consolas" w:hAnsi="Consolas" w:cs="Consolas" w:hint="eastAsia"/>
-          <w:color w:val="000000"/>
-        </w:rPr>
-        <w:t>接口传到</w:t>
-      </w:r>
-      <w:r>
-        <w:rPr>
-          <w:rFonts w:ascii="Consolas" w:hAnsi="Consolas" w:cs="Consolas" w:hint="eastAsia"/>
-          <w:color w:val="000000"/>
-        </w:rPr>
-        <w:t>PC</w:t>
-      </w:r>
-      <w:proofErr w:type="gramStart"/>
-      <w:r>
-        <w:rPr>
-          <w:rFonts w:ascii="Consolas" w:hAnsi="Consolas" w:cs="Consolas" w:hint="eastAsia"/>
-          <w:color w:val="000000"/>
-        </w:rPr>
-        <w:t>端或者</w:t>
-      </w:r>
-      <w:proofErr w:type="gramEnd"/>
-      <w:r>
-        <w:rPr>
-          <w:rFonts w:ascii="Consolas" w:hAnsi="Consolas" w:cs="Consolas" w:hint="eastAsia"/>
-          <w:color w:val="000000"/>
-        </w:rPr>
-        <w:t>联网传回至</w:t>
+        <w:t>端或者联网传回至</w:t>
       </w:r>
       <w:r>
         <w:rPr>
@@ -37795,16 +37958,13 @@
         <w:pStyle w:val="HTML"/>
         <w:shd w:val="clear" w:color="auto" w:fill="FFFFFF"/>
         <w:jc w:val="center"/>
-        <w:rPr>
-          <w:rFonts w:hint="eastAsia"/>
-        </w:rPr>
       </w:pPr>
       <w:r>
         <w:object w:dxaOrig="8595" w:dyaOrig="7830">
-          <v:shape id="_x0000_i1034" type="#_x0000_t75" style="width:415.5pt;height:378pt" o:ole="">
-            <v:imagedata r:id="rId60" o:title=""/>
+          <v:shape id="_x0000_i1037" type="#_x0000_t75" style="width:415.5pt;height:378pt" o:ole="">
+            <v:imagedata r:id="rId64" o:title=""/>
           </v:shape>
-          <o:OLEObject Type="Embed" ProgID="Visio.Drawing.15" ShapeID="_x0000_i1034" DrawAspect="Content" ObjectID="_1519484393" r:id="rId61"/>
+          <o:OLEObject Type="Embed" ProgID="Visio.Drawing.15" ShapeID="_x0000_i1037" DrawAspect="Content" ObjectID="_1519575908" r:id="rId65"/>
         </w:object>
       </w:r>
     </w:p>
@@ -37913,10 +38073,10 @@
       </w:pPr>
       <w:r>
         <w:object w:dxaOrig="5986" w:dyaOrig="7261">
-          <v:shape id="_x0000_i1035" type="#_x0000_t75" style="width:299.25pt;height:363pt" o:ole="">
-            <v:imagedata r:id="rId62" o:title=""/>
+          <v:shape id="_x0000_i1038" type="#_x0000_t75" style="width:299.25pt;height:363pt" o:ole="">
+            <v:imagedata r:id="rId66" o:title=""/>
           </v:shape>
-          <o:OLEObject Type="Embed" ProgID="Visio.Drawing.15" ShapeID="_x0000_i1035" DrawAspect="Content" ObjectID="_1519484394" r:id="rId63"/>
+          <o:OLEObject Type="Embed" ProgID="Visio.Drawing.15" ShapeID="_x0000_i1038" DrawAspect="Content" ObjectID="_1519575909" r:id="rId67"/>
         </w:object>
       </w:r>
     </w:p>
@@ -38053,9 +38213,6 @@
       <w:pPr>
         <w:pStyle w:val="2"/>
         <w:ind w:left="420"/>
-        <w:rPr>
-          <w:rFonts w:hint="eastAsia"/>
-        </w:rPr>
       </w:pPr>
       <w:r>
         <w:rPr>
@@ -38382,6 +38539,95 @@
     </w:lvl>
   </w:abstractNum>
   <w:abstractNum w:abstractNumId="3" w15:restartNumberingAfterBreak="0">
+    <w:nsid w:val="0A812365"/>
+    <w:multiLevelType w:val="hybridMultilevel"/>
+    <w:tmpl w:val="C4CA0B4C"/>
+    <w:lvl w:ilvl="0" w:tplc="5AFCF028">
+      <w:start w:val="1"/>
+      <w:numFmt w:val="decimal"/>
+      <w:lvlText w:val="%1."/>
+      <w:lvlJc w:val="left"/>
+      <w:pPr>
+        <w:ind w:left="360" w:hanging="360"/>
+      </w:pPr>
+      <w:rPr>
+        <w:rFonts w:hint="default"/>
+      </w:rPr>
+    </w:lvl>
+    <w:lvl w:ilvl="1" w:tplc="04090019" w:tentative="1">
+      <w:start w:val="1"/>
+      <w:numFmt w:val="lowerLetter"/>
+      <w:lvlText w:val="%2)"/>
+      <w:lvlJc w:val="left"/>
+      <w:pPr>
+        <w:ind w:left="840" w:hanging="420"/>
+      </w:pPr>
+    </w:lvl>
+    <w:lvl w:ilvl="2" w:tplc="0409001B" w:tentative="1">
+      <w:start w:val="1"/>
+      <w:numFmt w:val="lowerRoman"/>
+      <w:lvlText w:val="%3."/>
+      <w:lvlJc w:val="right"/>
+      <w:pPr>
+        <w:ind w:left="1260" w:hanging="420"/>
+      </w:pPr>
+    </w:lvl>
+    <w:lvl w:ilvl="3" w:tplc="0409000F" w:tentative="1">
+      <w:start w:val="1"/>
+      <w:numFmt w:val="decimal"/>
+      <w:lvlText w:val="%4."/>
+      <w:lvlJc w:val="left"/>
+      <w:pPr>
+        <w:ind w:left="1680" w:hanging="420"/>
+      </w:pPr>
+    </w:lvl>
+    <w:lvl w:ilvl="4" w:tplc="04090019" w:tentative="1">
+      <w:start w:val="1"/>
+      <w:numFmt w:val="lowerLetter"/>
+      <w:lvlText w:val="%5)"/>
+      <w:lvlJc w:val="left"/>
+      <w:pPr>
+        <w:ind w:left="2100" w:hanging="420"/>
+      </w:pPr>
+    </w:lvl>
+    <w:lvl w:ilvl="5" w:tplc="0409001B" w:tentative="1">
+      <w:start w:val="1"/>
+      <w:numFmt w:val="lowerRoman"/>
+      <w:lvlText w:val="%6."/>
+      <w:lvlJc w:val="right"/>
+      <w:pPr>
+        <w:ind w:left="2520" w:hanging="420"/>
+      </w:pPr>
+    </w:lvl>
+    <w:lvl w:ilvl="6" w:tplc="0409000F" w:tentative="1">
+      <w:start w:val="1"/>
+      <w:numFmt w:val="decimal"/>
+      <w:lvlText w:val="%7."/>
+      <w:lvlJc w:val="left"/>
+      <w:pPr>
+        <w:ind w:left="2940" w:hanging="420"/>
+      </w:pPr>
+    </w:lvl>
+    <w:lvl w:ilvl="7" w:tplc="04090019" w:tentative="1">
+      <w:start w:val="1"/>
+      <w:numFmt w:val="lowerLetter"/>
+      <w:lvlText w:val="%8)"/>
+      <w:lvlJc w:val="left"/>
+      <w:pPr>
+        <w:ind w:left="3360" w:hanging="420"/>
+      </w:pPr>
+    </w:lvl>
+    <w:lvl w:ilvl="8" w:tplc="0409001B" w:tentative="1">
+      <w:start w:val="1"/>
+      <w:numFmt w:val="lowerRoman"/>
+      <w:lvlText w:val="%9."/>
+      <w:lvlJc w:val="right"/>
+      <w:pPr>
+        <w:ind w:left="3780" w:hanging="420"/>
+      </w:pPr>
+    </w:lvl>
+  </w:abstractNum>
+  <w:abstractNum w:abstractNumId="4" w15:restartNumberingAfterBreak="0">
     <w:nsid w:val="109F6710"/>
     <w:multiLevelType w:val="multilevel"/>
     <w:tmpl w:val="FB489AB4"/>
@@ -38502,7 +38748,7 @@
       </w:rPr>
     </w:lvl>
   </w:abstractNum>
-  <w:abstractNum w:abstractNumId="4" w15:restartNumberingAfterBreak="0">
+  <w:abstractNum w:abstractNumId="5" w15:restartNumberingAfterBreak="0">
     <w:nsid w:val="114A6FAD"/>
     <w:multiLevelType w:val="hybridMultilevel"/>
     <w:tmpl w:val="115C3C20"/>
@@ -38591,7 +38837,7 @@
       </w:pPr>
     </w:lvl>
   </w:abstractNum>
-  <w:abstractNum w:abstractNumId="5" w15:restartNumberingAfterBreak="0">
+  <w:abstractNum w:abstractNumId="6" w15:restartNumberingAfterBreak="0">
     <w:nsid w:val="15150929"/>
     <w:multiLevelType w:val="multilevel"/>
     <w:tmpl w:val="A3406C72"/>
@@ -38712,7 +38958,7 @@
       </w:rPr>
     </w:lvl>
   </w:abstractNum>
-  <w:abstractNum w:abstractNumId="6" w15:restartNumberingAfterBreak="0">
+  <w:abstractNum w:abstractNumId="7" w15:restartNumberingAfterBreak="0">
     <w:nsid w:val="18FE09C5"/>
     <w:multiLevelType w:val="multilevel"/>
     <w:tmpl w:val="97B6875E"/>
@@ -38833,7 +39079,7 @@
       </w:rPr>
     </w:lvl>
   </w:abstractNum>
-  <w:abstractNum w:abstractNumId="7" w15:restartNumberingAfterBreak="0">
+  <w:abstractNum w:abstractNumId="8" w15:restartNumberingAfterBreak="0">
     <w:nsid w:val="20E65824"/>
     <w:multiLevelType w:val="multilevel"/>
     <w:tmpl w:val="56EC1BD0"/>
@@ -38946,7 +39192,7 @@
       </w:rPr>
     </w:lvl>
   </w:abstractNum>
-  <w:abstractNum w:abstractNumId="8" w15:restartNumberingAfterBreak="0">
+  <w:abstractNum w:abstractNumId="9" w15:restartNumberingAfterBreak="0">
     <w:nsid w:val="2DA55151"/>
     <w:multiLevelType w:val="hybridMultilevel"/>
     <w:tmpl w:val="E59AFFC2"/>
@@ -39035,7 +39281,7 @@
       </w:pPr>
     </w:lvl>
   </w:abstractNum>
-  <w:abstractNum w:abstractNumId="9" w15:restartNumberingAfterBreak="0">
+  <w:abstractNum w:abstractNumId="10" w15:restartNumberingAfterBreak="0">
     <w:nsid w:val="35926409"/>
     <w:multiLevelType w:val="hybridMultilevel"/>
     <w:tmpl w:val="BA34109A"/>
@@ -39124,7 +39370,7 @@
       </w:pPr>
     </w:lvl>
   </w:abstractNum>
-  <w:abstractNum w:abstractNumId="10" w15:restartNumberingAfterBreak="0">
+  <w:abstractNum w:abstractNumId="11" w15:restartNumberingAfterBreak="0">
     <w:nsid w:val="38392345"/>
     <w:multiLevelType w:val="multilevel"/>
     <w:tmpl w:val="1768493C"/>
@@ -39245,7 +39491,7 @@
       </w:rPr>
     </w:lvl>
   </w:abstractNum>
-  <w:abstractNum w:abstractNumId="11" w15:restartNumberingAfterBreak="0">
+  <w:abstractNum w:abstractNumId="12" w15:restartNumberingAfterBreak="0">
     <w:nsid w:val="3AD82F93"/>
     <w:multiLevelType w:val="multilevel"/>
     <w:tmpl w:val="CEFAD376"/>
@@ -39358,7 +39604,7 @@
       </w:rPr>
     </w:lvl>
   </w:abstractNum>
-  <w:abstractNum w:abstractNumId="12" w15:restartNumberingAfterBreak="0">
+  <w:abstractNum w:abstractNumId="13" w15:restartNumberingAfterBreak="0">
     <w:nsid w:val="425A4A8B"/>
     <w:multiLevelType w:val="hybridMultilevel"/>
     <w:tmpl w:val="6D2A7760"/>
@@ -39447,7 +39693,7 @@
       </w:pPr>
     </w:lvl>
   </w:abstractNum>
-  <w:abstractNum w:abstractNumId="13" w15:restartNumberingAfterBreak="0">
+  <w:abstractNum w:abstractNumId="14" w15:restartNumberingAfterBreak="0">
     <w:nsid w:val="440A63FF"/>
     <w:multiLevelType w:val="hybridMultilevel"/>
     <w:tmpl w:val="439626C2"/>
@@ -39536,7 +39782,7 @@
       </w:pPr>
     </w:lvl>
   </w:abstractNum>
-  <w:abstractNum w:abstractNumId="14" w15:restartNumberingAfterBreak="0">
+  <w:abstractNum w:abstractNumId="15" w15:restartNumberingAfterBreak="0">
     <w:nsid w:val="44E40F99"/>
     <w:multiLevelType w:val="hybridMultilevel"/>
     <w:tmpl w:val="98F2E95E"/>
@@ -39625,7 +39871,7 @@
       </w:pPr>
     </w:lvl>
   </w:abstractNum>
-  <w:abstractNum w:abstractNumId="15" w15:restartNumberingAfterBreak="0">
+  <w:abstractNum w:abstractNumId="16" w15:restartNumberingAfterBreak="0">
     <w:nsid w:val="4A446557"/>
     <w:multiLevelType w:val="multilevel"/>
     <w:tmpl w:val="285EE84A"/>
@@ -39738,7 +39984,7 @@
       </w:rPr>
     </w:lvl>
   </w:abstractNum>
-  <w:abstractNum w:abstractNumId="16" w15:restartNumberingAfterBreak="0">
+  <w:abstractNum w:abstractNumId="17" w15:restartNumberingAfterBreak="0">
     <w:nsid w:val="5DD463BA"/>
     <w:multiLevelType w:val="hybridMultilevel"/>
     <w:tmpl w:val="39060E5A"/>
@@ -39827,7 +40073,7 @@
       </w:pPr>
     </w:lvl>
   </w:abstractNum>
-  <w:abstractNum w:abstractNumId="17" w15:restartNumberingAfterBreak="0">
+  <w:abstractNum w:abstractNumId="18" w15:restartNumberingAfterBreak="0">
     <w:nsid w:val="5F6A36EB"/>
     <w:multiLevelType w:val="multilevel"/>
     <w:tmpl w:val="3B1AD998"/>
@@ -39948,7 +40194,7 @@
       </w:rPr>
     </w:lvl>
   </w:abstractNum>
-  <w:abstractNum w:abstractNumId="18" w15:restartNumberingAfterBreak="0">
+  <w:abstractNum w:abstractNumId="19" w15:restartNumberingAfterBreak="0">
     <w:nsid w:val="63B02298"/>
     <w:multiLevelType w:val="hybridMultilevel"/>
     <w:tmpl w:val="6C18514C"/>
@@ -40037,7 +40283,7 @@
       </w:pPr>
     </w:lvl>
   </w:abstractNum>
-  <w:abstractNum w:abstractNumId="19" w15:restartNumberingAfterBreak="0">
+  <w:abstractNum w:abstractNumId="20" w15:restartNumberingAfterBreak="0">
     <w:nsid w:val="6B3E0605"/>
     <w:multiLevelType w:val="hybridMultilevel"/>
     <w:tmpl w:val="B7942C82"/>
@@ -40126,7 +40372,7 @@
       </w:pPr>
     </w:lvl>
   </w:abstractNum>
-  <w:abstractNum w:abstractNumId="20" w15:restartNumberingAfterBreak="0">
+  <w:abstractNum w:abstractNumId="21" w15:restartNumberingAfterBreak="0">
     <w:nsid w:val="6D313DB1"/>
     <w:multiLevelType w:val="hybridMultilevel"/>
     <w:tmpl w:val="BD6E9E7E"/>
@@ -40215,7 +40461,7 @@
       </w:pPr>
     </w:lvl>
   </w:abstractNum>
-  <w:abstractNum w:abstractNumId="21" w15:restartNumberingAfterBreak="0">
+  <w:abstractNum w:abstractNumId="22" w15:restartNumberingAfterBreak="0">
     <w:nsid w:val="6DF52410"/>
     <w:multiLevelType w:val="multilevel"/>
     <w:tmpl w:val="AC42F5A6"/>
@@ -40336,7 +40582,7 @@
       </w:rPr>
     </w:lvl>
   </w:abstractNum>
-  <w:abstractNum w:abstractNumId="22" w15:restartNumberingAfterBreak="0">
+  <w:abstractNum w:abstractNumId="23" w15:restartNumberingAfterBreak="0">
     <w:nsid w:val="6E2B4570"/>
     <w:multiLevelType w:val="multilevel"/>
     <w:tmpl w:val="FE5E204A"/>
@@ -40457,7 +40703,7 @@
       </w:rPr>
     </w:lvl>
   </w:abstractNum>
-  <w:abstractNum w:abstractNumId="23" w15:restartNumberingAfterBreak="0">
+  <w:abstractNum w:abstractNumId="24" w15:restartNumberingAfterBreak="0">
     <w:nsid w:val="7257547D"/>
     <w:multiLevelType w:val="multilevel"/>
     <w:tmpl w:val="23166DEC"/>
@@ -40578,7 +40824,7 @@
       </w:rPr>
     </w:lvl>
   </w:abstractNum>
-  <w:abstractNum w:abstractNumId="24" w15:restartNumberingAfterBreak="0">
+  <w:abstractNum w:abstractNumId="25" w15:restartNumberingAfterBreak="0">
     <w:nsid w:val="72AB6D83"/>
     <w:multiLevelType w:val="multilevel"/>
     <w:tmpl w:val="4C605DBE"/>
@@ -40699,7 +40945,7 @@
       </w:rPr>
     </w:lvl>
   </w:abstractNum>
-  <w:abstractNum w:abstractNumId="25" w15:restartNumberingAfterBreak="0">
+  <w:abstractNum w:abstractNumId="26" w15:restartNumberingAfterBreak="0">
     <w:nsid w:val="79CB4148"/>
     <w:multiLevelType w:val="hybridMultilevel"/>
     <w:tmpl w:val="422ADB56"/>
@@ -40788,7 +41034,7 @@
       </w:pPr>
     </w:lvl>
   </w:abstractNum>
-  <w:abstractNum w:abstractNumId="26" w15:restartNumberingAfterBreak="0">
+  <w:abstractNum w:abstractNumId="27" w15:restartNumberingAfterBreak="0">
     <w:nsid w:val="7CA35300"/>
     <w:multiLevelType w:val="hybridMultilevel"/>
     <w:tmpl w:val="EF02DC54"/>
@@ -40878,85 +41124,88 @@
     </w:lvl>
   </w:abstractNum>
   <w:num w:numId="1">
-    <w:abstractNumId w:val="18"/>
+    <w:abstractNumId w:val="19"/>
   </w:num>
   <w:num w:numId="2">
-    <w:abstractNumId w:val="11"/>
+    <w:abstractNumId w:val="12"/>
   </w:num>
   <w:num w:numId="3">
+    <w:abstractNumId w:val="21"/>
+  </w:num>
+  <w:num w:numId="4">
+    <w:abstractNumId w:val="8"/>
+  </w:num>
+  <w:num w:numId="5">
+    <w:abstractNumId w:val="22"/>
+  </w:num>
+  <w:num w:numId="6">
+    <w:abstractNumId w:val="24"/>
+  </w:num>
+  <w:num w:numId="7">
     <w:abstractNumId w:val="20"/>
   </w:num>
-  <w:num w:numId="4">
+  <w:num w:numId="8">
+    <w:abstractNumId w:val="25"/>
+  </w:num>
+  <w:num w:numId="9">
+    <w:abstractNumId w:val="5"/>
+  </w:num>
+  <w:num w:numId="10">
     <w:abstractNumId w:val="7"/>
   </w:num>
-  <w:num w:numId="5">
-    <w:abstractNumId w:val="21"/>
+  <w:num w:numId="11">
+    <w:abstractNumId w:val="9"/>
   </w:num>
-  <w:num w:numId="6">
+  <w:num w:numId="12">
+    <w:abstractNumId w:val="6"/>
+  </w:num>
+  <w:num w:numId="13">
     <w:abstractNumId w:val="23"/>
   </w:num>
-  <w:num w:numId="7">
-    <w:abstractNumId w:val="19"/>
-  </w:num>
-  <w:num w:numId="8">
-    <w:abstractNumId w:val="24"/>
-  </w:num>
-  <w:num w:numId="9">
-    <w:abstractNumId w:val="4"/>
-  </w:num>
-  <w:num w:numId="10">
-    <w:abstractNumId w:val="6"/>
-  </w:num>
-  <w:num w:numId="11">
-    <w:abstractNumId w:val="8"/>
-  </w:num>
-  <w:num w:numId="12">
-    <w:abstractNumId w:val="5"/>
-  </w:num>
-  <w:num w:numId="13">
-    <w:abstractNumId w:val="22"/>
-  </w:num>
   <w:num w:numId="14">
-    <w:abstractNumId w:val="26"/>
+    <w:abstractNumId w:val="27"/>
   </w:num>
   <w:num w:numId="15">
     <w:abstractNumId w:val="1"/>
   </w:num>
   <w:num w:numId="16">
-    <w:abstractNumId w:val="12"/>
+    <w:abstractNumId w:val="13"/>
   </w:num>
   <w:num w:numId="17">
-    <w:abstractNumId w:val="13"/>
+    <w:abstractNumId w:val="14"/>
   </w:num>
   <w:num w:numId="18">
-    <w:abstractNumId w:val="15"/>
+    <w:abstractNumId w:val="16"/>
   </w:num>
   <w:num w:numId="19">
     <w:abstractNumId w:val="2"/>
   </w:num>
   <w:num w:numId="20">
-    <w:abstractNumId w:val="3"/>
+    <w:abstractNumId w:val="4"/>
   </w:num>
   <w:num w:numId="21">
-    <w:abstractNumId w:val="25"/>
+    <w:abstractNumId w:val="26"/>
   </w:num>
   <w:num w:numId="22">
-    <w:abstractNumId w:val="10"/>
+    <w:abstractNumId w:val="11"/>
   </w:num>
   <w:num w:numId="23">
-    <w:abstractNumId w:val="9"/>
+    <w:abstractNumId w:val="10"/>
   </w:num>
   <w:num w:numId="24">
     <w:abstractNumId w:val="0"/>
   </w:num>
   <w:num w:numId="25">
-    <w:abstractNumId w:val="14"/>
+    <w:abstractNumId w:val="15"/>
   </w:num>
   <w:num w:numId="26">
+    <w:abstractNumId w:val="18"/>
+  </w:num>
+  <w:num w:numId="27">
     <w:abstractNumId w:val="17"/>
   </w:num>
-  <w:num w:numId="27">
-    <w:abstractNumId w:val="16"/>
+  <w:num w:numId="28">
+    <w:abstractNumId w:val="3"/>
   </w:num>
 </w:numbering>
 </file>
@@ -41425,6 +41674,7 @@
   <w:style w:type="character" w:default="1" w:styleId="a0">
     <w:name w:val="Default Paragraph Font"/>
     <w:uiPriority w:val="1"/>
+    <w:semiHidden/>
     <w:unhideWhenUsed/>
   </w:style>
   <w:style w:type="table" w:default="1" w:styleId="a1">
@@ -41980,7 +42230,7 @@
 </file>
 
 <file path=customXml/itemProps1.xml><?xml version="1.0" encoding="utf-8"?>
-<ds:datastoreItem xmlns:ds="http://schemas.openxmlformats.org/officeDocument/2006/customXml" ds:itemID="{7BF52B69-741F-4AA5-A45F-F16B0092A75B}">
+<ds:datastoreItem xmlns:ds="http://schemas.openxmlformats.org/officeDocument/2006/customXml" ds:itemID="{97C115B0-6BDC-425C-BC77-66E70FB35B1E}">
   <ds:schemaRefs>
     <ds:schemaRef ds:uri="http://schemas.openxmlformats.org/officeDocument/2006/bibliography"/>
   </ds:schemaRefs>
